--- a/Code/Semi-Supervised AE.docx
+++ b/Code/Semi-Supervised AE.docx
@@ -23,6 +23,7 @@
     <w:p>
       <w:pPr>
         <w:pStyle w:val="NormalWeb"/>
+        <w:spacing w:after="0" w:afterAutospacing="0"/>
         <w:rPr>
           <w:sz w:val="22"/>
           <w:szCs w:val="22"/>
@@ -77,6 +78,7 @@
           <w:ilvl w:val="0"/>
           <w:numId w:val="1"/>
         </w:numPr>
+        <w:spacing w:after="0" w:afterAutospacing="0"/>
         <w:rPr>
           <w:sz w:val="22"/>
           <w:szCs w:val="22"/>
@@ -114,6 +116,7 @@
           <w:ilvl w:val="0"/>
           <w:numId w:val="1"/>
         </w:numPr>
+        <w:spacing w:after="0" w:afterAutospacing="0"/>
         <w:rPr>
           <w:sz w:val="22"/>
           <w:szCs w:val="22"/>
@@ -147,6 +150,7 @@
     <w:p>
       <w:pPr>
         <w:pStyle w:val="NormalWeb"/>
+        <w:spacing w:after="0" w:afterAutospacing="0"/>
         <w:rPr>
           <w:sz w:val="22"/>
           <w:szCs w:val="22"/>
@@ -167,6 +171,7 @@
           <w:ilvl w:val="0"/>
           <w:numId w:val="2"/>
         </w:numPr>
+        <w:spacing w:after="0" w:afterAutospacing="0"/>
         <w:rPr>
           <w:sz w:val="22"/>
           <w:szCs w:val="22"/>
@@ -187,6 +192,7 @@
           <w:ilvl w:val="0"/>
           <w:numId w:val="2"/>
         </w:numPr>
+        <w:spacing w:after="0" w:afterAutospacing="0"/>
         <w:rPr>
           <w:sz w:val="22"/>
           <w:szCs w:val="22"/>
@@ -207,6 +213,7 @@
           <w:ilvl w:val="0"/>
           <w:numId w:val="2"/>
         </w:numPr>
+        <w:spacing w:after="0" w:afterAutospacing="0"/>
         <w:rPr>
           <w:rStyle w:val="Strong"/>
           <w:sz w:val="22"/>
@@ -754,6 +761,7 @@
     <w:p>
       <w:pPr>
         <w:pStyle w:val="NormalWeb"/>
+        <w:spacing w:after="0" w:afterAutospacing="0"/>
         <w:rPr>
           <w:sz w:val="22"/>
           <w:szCs w:val="22"/>
@@ -774,6 +782,7 @@
           <w:ilvl w:val="0"/>
           <w:numId w:val="4"/>
         </w:numPr>
+        <w:spacing w:after="0" w:afterAutospacing="0"/>
         <w:rPr>
           <w:sz w:val="22"/>
           <w:szCs w:val="22"/>
@@ -802,6 +811,7 @@
           <w:ilvl w:val="0"/>
           <w:numId w:val="4"/>
         </w:numPr>
+        <w:spacing w:after="0" w:afterAutospacing="0"/>
         <w:rPr>
           <w:sz w:val="22"/>
           <w:szCs w:val="22"/>
@@ -822,6 +832,7 @@
           <w:ilvl w:val="0"/>
           <w:numId w:val="4"/>
         </w:numPr>
+        <w:spacing w:after="0" w:afterAutospacing="0"/>
         <w:rPr>
           <w:sz w:val="22"/>
           <w:szCs w:val="22"/>
@@ -901,7 +912,6 @@
           <w:b/>
           <w:bCs/>
         </w:rPr>
-        <w:lastRenderedPageBreak/>
         <w:t>Stage 2 (semi-supervised fine-tuning)</w:t>
       </w:r>
     </w:p>
@@ -920,6 +930,7 @@
         <w:rPr>
           <w:rFonts w:ascii="Times New Roman" w:eastAsia="Times New Roman" w:hAnsi="Times New Roman" w:cs="Times New Roman"/>
         </w:rPr>
+        <w:lastRenderedPageBreak/>
         <w:t>freeze (or partially freeze) decoder</w:t>
       </w:r>
     </w:p>
@@ -1001,6 +1012,7 @@
     </w:p>
     <w:p>
       <w:pPr>
+        <w:spacing w:after="0"/>
         <w:rPr>
           <w:rFonts w:asciiTheme="majorBidi" w:hAnsiTheme="majorBidi" w:cstheme="majorBidi"/>
           <w:b/>
@@ -1022,6 +1034,7 @@
     </w:p>
     <w:p>
       <w:pPr>
+        <w:spacing w:after="0"/>
         <w:rPr>
           <w:rFonts w:asciiTheme="majorBidi" w:hAnsiTheme="majorBidi" w:cstheme="majorBidi"/>
         </w:rPr>
@@ -1051,6 +1064,7 @@
     </w:p>
     <w:p>
       <w:pPr>
+        <w:spacing w:after="0"/>
         <w:rPr>
           <w:rFonts w:asciiTheme="majorBidi" w:hAnsiTheme="majorBidi" w:cstheme="majorBidi"/>
         </w:rPr>
@@ -1086,6 +1100,7 @@
     </w:p>
     <w:p>
       <w:pPr>
+        <w:spacing w:after="0"/>
         <w:rPr>
           <w:rFonts w:asciiTheme="majorBidi" w:hAnsiTheme="majorBidi" w:cstheme="majorBidi"/>
         </w:rPr>
@@ -1127,7 +1142,7 @@
     </w:p>
     <w:p>
       <w:pPr>
-        <w:spacing w:before="100" w:beforeAutospacing="1" w:after="100" w:afterAutospacing="1" w:line="240" w:lineRule="auto"/>
+        <w:spacing w:before="100" w:beforeAutospacing="1" w:after="0" w:line="240" w:lineRule="auto"/>
         <w:outlineLvl w:val="2"/>
         <w:rPr>
           <w:rFonts w:ascii="Times New Roman" w:eastAsia="Times New Roman" w:hAnsi="Times New Roman" w:cs="Times New Roman"/>
@@ -1168,7 +1183,7 @@
           <w:ilvl w:val="0"/>
           <w:numId w:val="6"/>
         </w:numPr>
-        <w:spacing w:before="100" w:beforeAutospacing="1" w:after="100" w:afterAutospacing="1" w:line="240" w:lineRule="auto"/>
+        <w:spacing w:before="100" w:beforeAutospacing="1" w:after="0" w:line="240" w:lineRule="auto"/>
         <w:rPr>
           <w:rFonts w:ascii="Times New Roman" w:eastAsia="Times New Roman" w:hAnsi="Times New Roman" w:cs="Times New Roman"/>
         </w:rPr>
@@ -1186,7 +1201,7 @@
           <w:ilvl w:val="0"/>
           <w:numId w:val="6"/>
         </w:numPr>
-        <w:spacing w:before="100" w:beforeAutospacing="1" w:after="100" w:afterAutospacing="1" w:line="240" w:lineRule="auto"/>
+        <w:spacing w:before="100" w:beforeAutospacing="1" w:after="0" w:line="240" w:lineRule="auto"/>
         <w:rPr>
           <w:rFonts w:ascii="Times New Roman" w:eastAsia="Times New Roman" w:hAnsi="Times New Roman" w:cs="Times New Roman"/>
         </w:rPr>
@@ -1204,7 +1219,7 @@
           <w:ilvl w:val="0"/>
           <w:numId w:val="6"/>
         </w:numPr>
-        <w:spacing w:before="100" w:beforeAutospacing="1" w:after="100" w:afterAutospacing="1" w:line="240" w:lineRule="auto"/>
+        <w:spacing w:before="100" w:beforeAutospacing="1" w:after="0" w:line="240" w:lineRule="auto"/>
         <w:rPr>
           <w:rFonts w:ascii="Times New Roman" w:eastAsia="Times New Roman" w:hAnsi="Times New Roman" w:cs="Times New Roman"/>
         </w:rPr>
@@ -1222,7 +1237,7 @@
           <w:ilvl w:val="0"/>
           <w:numId w:val="6"/>
         </w:numPr>
-        <w:spacing w:before="100" w:beforeAutospacing="1" w:after="100" w:afterAutospacing="1" w:line="240" w:lineRule="auto"/>
+        <w:spacing w:before="100" w:beforeAutospacing="1" w:after="0" w:line="240" w:lineRule="auto"/>
         <w:rPr>
           <w:rFonts w:ascii="Times New Roman" w:eastAsia="Times New Roman" w:hAnsi="Times New Roman" w:cs="Times New Roman"/>
         </w:rPr>
@@ -1240,7 +1255,7 @@
           <w:ilvl w:val="0"/>
           <w:numId w:val="6"/>
         </w:numPr>
-        <w:spacing w:before="100" w:beforeAutospacing="1" w:after="100" w:afterAutospacing="1" w:line="240" w:lineRule="auto"/>
+        <w:spacing w:before="100" w:beforeAutospacing="1" w:after="0" w:line="240" w:lineRule="auto"/>
         <w:rPr>
           <w:rFonts w:ascii="Times New Roman" w:eastAsia="Times New Roman" w:hAnsi="Times New Roman" w:cs="Times New Roman"/>
         </w:rPr>
@@ -1258,7 +1273,7 @@
           <w:ilvl w:val="0"/>
           <w:numId w:val="6"/>
         </w:numPr>
-        <w:spacing w:before="100" w:beforeAutospacing="1" w:after="100" w:afterAutospacing="1" w:line="240" w:lineRule="auto"/>
+        <w:spacing w:before="100" w:beforeAutospacing="1" w:after="0" w:line="240" w:lineRule="auto"/>
         <w:rPr>
           <w:rFonts w:ascii="Times New Roman" w:eastAsia="Times New Roman" w:hAnsi="Times New Roman" w:cs="Times New Roman"/>
         </w:rPr>
@@ -1269,6 +1284,15 @@
         </w:rPr>
         <w:t>Transformer (modern)</w:t>
       </w:r>
+    </w:p>
+    <w:p>
+      <w:pPr>
+        <w:spacing w:before="100" w:beforeAutospacing="1" w:after="0" w:line="240" w:lineRule="auto"/>
+        <w:ind w:left="720"/>
+        <w:rPr>
+          <w:rFonts w:ascii="Times New Roman" w:eastAsia="Times New Roman" w:hAnsi="Times New Roman" w:cs="Times New Roman"/>
+        </w:rPr>
+      </w:pPr>
     </w:p>
     <w:p>
       <w:pPr>
@@ -1424,13 +1448,6 @@
         </w:rPr>
         <w:t>Proceedings of the Royal Society A</w:t>
       </w:r>
-    </w:p>
-    <w:p>
-      <w:pPr>
-        <w:rPr>
-          <w:rFonts w:asciiTheme="majorBidi" w:hAnsiTheme="majorBidi" w:cstheme="majorBidi"/>
-        </w:rPr>
-      </w:pPr>
     </w:p>
     <w:p>
       <w:pPr>
@@ -1635,6 +1652,7 @@
     </w:p>
     <w:p>
       <w:pPr>
+        <w:spacing w:before="240"/>
         <w:rPr>
           <w:rFonts w:asciiTheme="majorBidi" w:hAnsiTheme="majorBidi" w:cstheme="majorBidi"/>
         </w:rPr>
@@ -1668,7 +1686,7 @@
           <w:ilvl w:val="0"/>
           <w:numId w:val="8"/>
         </w:numPr>
-        <w:spacing w:before="100" w:beforeAutospacing="1" w:after="100" w:afterAutospacing="1" w:line="240" w:lineRule="auto"/>
+        <w:spacing w:before="240" w:after="100" w:afterAutospacing="1" w:line="240" w:lineRule="auto"/>
         <w:rPr>
           <w:rFonts w:ascii="Times New Roman" w:eastAsia="Times New Roman" w:hAnsi="Times New Roman" w:cs="Times New Roman"/>
         </w:rPr>
@@ -1772,7 +1790,7 @@
           <w:ilvl w:val="0"/>
           <w:numId w:val="10"/>
         </w:numPr>
-        <w:spacing w:before="100" w:beforeAutospacing="1" w:after="100" w:afterAutospacing="1" w:line="240" w:lineRule="auto"/>
+        <w:spacing w:before="240" w:after="100" w:afterAutospacing="1" w:line="240" w:lineRule="auto"/>
         <w:rPr>
           <w:rFonts w:ascii="Times New Roman" w:eastAsia="Times New Roman" w:hAnsi="Times New Roman" w:cs="Times New Roman"/>
         </w:rPr>
@@ -1909,190 +1927,148 @@
         <w:rPr>
           <w:rFonts w:ascii="Times New Roman" w:eastAsia="Times New Roman" w:hAnsi="Times New Roman" w:cs="Times New Roman"/>
         </w:rPr>
+        <w:t>Classifier head</w:t>
+      </w:r>
+      <w:r>
+        <w:rPr>
+          <w:rFonts w:ascii="Times New Roman" w:eastAsia="Times New Roman" w:hAnsi="Times New Roman" w:cs="Times New Roman"/>
+        </w:rPr>
+        <w:br/>
+      </w:r>
+      <w:r>
+        <w:rPr>
+          <w:rFonts w:ascii="Courier New" w:eastAsia="Times New Roman" w:hAnsi="Courier New" w:cs="Courier New"/>
+        </w:rPr>
+        <w:t>rep</w:t>
+      </w:r>
+      <w:r>
+        <w:rPr>
+          <w:rFonts w:ascii="Times New Roman" w:eastAsia="Times New Roman" w:hAnsi="Times New Roman" w:cs="Times New Roman"/>
+        </w:rPr>
+        <w:t xml:space="preserve"> → </w:t>
+      </w:r>
+      <w:r>
+        <w:rPr>
+          <w:rFonts w:ascii="Courier New" w:eastAsia="Times New Roman" w:hAnsi="Courier New" w:cs="Courier New"/>
+        </w:rPr>
+        <w:t>classifier(rep)</w:t>
+      </w:r>
+      <w:r>
+        <w:rPr>
+          <w:rFonts w:ascii="Times New Roman" w:eastAsia="Times New Roman" w:hAnsi="Times New Roman" w:cs="Times New Roman"/>
+        </w:rPr>
+        <w:t xml:space="preserve"> → </w:t>
+      </w:r>
+      <w:r>
+        <w:rPr>
+          <w:rFonts w:ascii="Courier New" w:eastAsia="Times New Roman" w:hAnsi="Courier New" w:cs="Courier New"/>
+        </w:rPr>
+        <w:t>logits</w:t>
+      </w:r>
+      <w:r>
+        <w:rPr>
+          <w:rFonts w:ascii="Times New Roman" w:eastAsia="Times New Roman" w:hAnsi="Times New Roman" w:cs="Times New Roman"/>
+        </w:rPr>
+        <w:t xml:space="preserve"> (scores for classes 1–4</w:t>
+      </w:r>
+      <w:r>
+        <w:rPr>
+          <w:rFonts w:ascii="Times New Roman" w:eastAsia="Times New Roman" w:hAnsi="Times New Roman" w:cs="Times New Roman"/>
+        </w:rPr>
+        <w:t xml:space="preserve"> in El-</w:t>
+      </w:r>
+      <w:proofErr w:type="spellStart"/>
+      <w:r>
+        <w:rPr>
+          <w:rFonts w:ascii="Times New Roman" w:eastAsia="Times New Roman" w:hAnsi="Times New Roman" w:cs="Times New Roman"/>
+        </w:rPr>
+        <w:t>nino</w:t>
+      </w:r>
+      <w:proofErr w:type="spellEnd"/>
+      <w:r>
+        <w:rPr>
+          <w:rFonts w:ascii="Times New Roman" w:eastAsia="Times New Roman" w:hAnsi="Times New Roman" w:cs="Times New Roman"/>
+        </w:rPr>
+        <w:t xml:space="preserve"> dataset</w:t>
+      </w:r>
+      <w:r>
+        <w:rPr>
+          <w:rFonts w:ascii="Times New Roman" w:eastAsia="Times New Roman" w:hAnsi="Times New Roman" w:cs="Times New Roman"/>
+        </w:rPr>
+        <w:t>)</w:t>
+      </w:r>
+    </w:p>
+    <w:p>
+      <w:pPr>
+        <w:rPr>
+          <w:rFonts w:asciiTheme="majorBidi" w:hAnsiTheme="majorBidi" w:cstheme="majorBidi"/>
+        </w:rPr>
+      </w:pPr>
+      <w:r>
+        <w:rPr>
+          <w:rFonts w:asciiTheme="majorBidi" w:hAnsiTheme="majorBidi" w:cstheme="majorBidi"/>
+        </w:rPr>
+        <w:t xml:space="preserve">The main change in training is the loss function. What is the </w:t>
+      </w:r>
+      <w:r>
+        <w:rPr>
+          <w:rFonts w:asciiTheme="majorBidi" w:hAnsiTheme="majorBidi" w:cstheme="majorBidi"/>
+          <w:u w:val="single"/>
+        </w:rPr>
+        <w:t>impact on the decoder</w:t>
+      </w:r>
+      <w:r>
+        <w:rPr>
+          <w:rFonts w:asciiTheme="majorBidi" w:hAnsiTheme="majorBidi" w:cstheme="majorBidi"/>
+        </w:rPr>
+        <w:t>? Direct impact: none</w:t>
+      </w:r>
+    </w:p>
+    <w:p>
+      <w:pPr>
+        <w:rPr>
+          <w:rFonts w:asciiTheme="majorBidi" w:hAnsiTheme="majorBidi" w:cstheme="majorBidi"/>
+        </w:rPr>
+      </w:pPr>
+      <w:r>
+        <w:rPr>
+          <w:rFonts w:asciiTheme="majorBidi" w:hAnsiTheme="majorBidi" w:cstheme="majorBidi"/>
+        </w:rPr>
         <w:lastRenderedPageBreak/>
-        <w:t>Classifier head</w:t>
-      </w:r>
-      <w:r>
-        <w:rPr>
-          <w:rFonts w:ascii="Times New Roman" w:eastAsia="Times New Roman" w:hAnsi="Times New Roman" w:cs="Times New Roman"/>
-        </w:rPr>
-        <w:br/>
-      </w:r>
-      <w:r>
-        <w:rPr>
-          <w:rFonts w:ascii="Courier New" w:eastAsia="Times New Roman" w:hAnsi="Courier New" w:cs="Courier New"/>
-        </w:rPr>
-        <w:t>rep</w:t>
-      </w:r>
-      <w:r>
-        <w:rPr>
-          <w:rFonts w:ascii="Times New Roman" w:eastAsia="Times New Roman" w:hAnsi="Times New Roman" w:cs="Times New Roman"/>
-        </w:rPr>
-        <w:t xml:space="preserve"> → </w:t>
-      </w:r>
-      <w:r>
-        <w:rPr>
-          <w:rFonts w:ascii="Courier New" w:eastAsia="Times New Roman" w:hAnsi="Courier New" w:cs="Courier New"/>
-        </w:rPr>
-        <w:t>classifier(rep)</w:t>
-      </w:r>
-      <w:r>
-        <w:rPr>
-          <w:rFonts w:ascii="Times New Roman" w:eastAsia="Times New Roman" w:hAnsi="Times New Roman" w:cs="Times New Roman"/>
-        </w:rPr>
-        <w:t xml:space="preserve"> → </w:t>
-      </w:r>
-      <w:r>
-        <w:rPr>
-          <w:rFonts w:ascii="Courier New" w:eastAsia="Times New Roman" w:hAnsi="Courier New" w:cs="Courier New"/>
-        </w:rPr>
-        <w:t>logits</w:t>
-      </w:r>
-      <w:r>
-        <w:rPr>
-          <w:rFonts w:ascii="Times New Roman" w:eastAsia="Times New Roman" w:hAnsi="Times New Roman" w:cs="Times New Roman"/>
-        </w:rPr>
-        <w:t xml:space="preserve"> (scores for classes 1–4</w:t>
-      </w:r>
-      <w:r>
-        <w:rPr>
-          <w:rFonts w:ascii="Times New Roman" w:eastAsia="Times New Roman" w:hAnsi="Times New Roman" w:cs="Times New Roman"/>
-        </w:rPr>
-        <w:t xml:space="preserve"> in El-</w:t>
-      </w:r>
-      <w:proofErr w:type="spellStart"/>
-      <w:r>
-        <w:rPr>
-          <w:rFonts w:ascii="Times New Roman" w:eastAsia="Times New Roman" w:hAnsi="Times New Roman" w:cs="Times New Roman"/>
-        </w:rPr>
-        <w:t>nino</w:t>
-      </w:r>
-      <w:proofErr w:type="spellEnd"/>
-      <w:r>
-        <w:rPr>
-          <w:rFonts w:ascii="Times New Roman" w:eastAsia="Times New Roman" w:hAnsi="Times New Roman" w:cs="Times New Roman"/>
-        </w:rPr>
-        <w:t xml:space="preserve"> dataset</w:t>
-      </w:r>
-      <w:r>
-        <w:rPr>
-          <w:rFonts w:ascii="Times New Roman" w:eastAsia="Times New Roman" w:hAnsi="Times New Roman" w:cs="Times New Roman"/>
-        </w:rPr>
-        <w:t>)</w:t>
-      </w:r>
-    </w:p>
-    <w:p>
-      <w:pPr>
-        <w:rPr>
-          <w:rFonts w:asciiTheme="majorBidi" w:hAnsiTheme="majorBidi" w:cstheme="majorBidi"/>
-        </w:rPr>
-      </w:pPr>
-      <w:r>
-        <w:rPr>
-          <w:rFonts w:asciiTheme="majorBidi" w:hAnsiTheme="majorBidi" w:cstheme="majorBidi"/>
-        </w:rPr>
-        <w:t xml:space="preserve">The main change in training is the loss function. </w:t>
-      </w:r>
-      <w:r>
-        <w:rPr>
-          <w:rFonts w:asciiTheme="majorBidi" w:hAnsiTheme="majorBidi" w:cstheme="majorBidi"/>
-        </w:rPr>
-        <w:t xml:space="preserve">What is the </w:t>
+        <w:t xml:space="preserve">The classifier is attached to rep, not to the decoder. </w:t>
+      </w:r>
+      <w:proofErr w:type="gramStart"/>
+      <w:r>
+        <w:rPr>
+          <w:rFonts w:asciiTheme="majorBidi" w:hAnsiTheme="majorBidi" w:cstheme="majorBidi"/>
+        </w:rPr>
+        <w:t>So</w:t>
+      </w:r>
+      <w:proofErr w:type="gramEnd"/>
+      <w:r>
+        <w:rPr>
+          <w:rFonts w:asciiTheme="majorBidi" w:hAnsiTheme="majorBidi" w:cstheme="majorBidi"/>
+        </w:rPr>
+        <w:t xml:space="preserve"> it does not “use” the decoder outputs.</w:t>
+      </w:r>
+    </w:p>
+    <w:p>
+      <w:pPr>
+        <w:rPr>
+          <w:rFonts w:asciiTheme="majorBidi" w:hAnsiTheme="majorBidi" w:cstheme="majorBidi"/>
+        </w:rPr>
+      </w:pPr>
+      <w:r>
+        <w:rPr>
+          <w:rFonts w:asciiTheme="majorBidi" w:hAnsiTheme="majorBidi" w:cstheme="majorBidi"/>
+        </w:rPr>
+        <w:t xml:space="preserve">Indirect impact: yes, through the </w:t>
       </w:r>
       <w:r>
         <w:rPr>
           <w:rFonts w:asciiTheme="majorBidi" w:hAnsiTheme="majorBidi" w:cstheme="majorBidi"/>
           <w:u w:val="single"/>
         </w:rPr>
-        <w:t>impact on the decoder</w:t>
-      </w:r>
-      <w:r>
-        <w:rPr>
-          <w:rFonts w:asciiTheme="majorBidi" w:hAnsiTheme="majorBidi" w:cstheme="majorBidi"/>
-        </w:rPr>
-        <w:t>?</w:t>
-      </w:r>
-      <w:r>
-        <w:rPr>
-          <w:rFonts w:asciiTheme="majorBidi" w:hAnsiTheme="majorBidi" w:cstheme="majorBidi"/>
-        </w:rPr>
-        <w:t xml:space="preserve"> </w:t>
-      </w:r>
-      <w:r>
-        <w:rPr>
-          <w:rFonts w:asciiTheme="majorBidi" w:hAnsiTheme="majorBidi" w:cstheme="majorBidi"/>
-        </w:rPr>
-        <w:t xml:space="preserve">Direct impact: </w:t>
-      </w:r>
-      <w:r>
-        <w:rPr>
-          <w:rFonts w:asciiTheme="majorBidi" w:hAnsiTheme="majorBidi" w:cstheme="majorBidi"/>
-        </w:rPr>
-        <w:t>none</w:t>
-      </w:r>
-    </w:p>
-    <w:p>
-      <w:pPr>
-        <w:rPr>
-          <w:rFonts w:asciiTheme="majorBidi" w:hAnsiTheme="majorBidi" w:cstheme="majorBidi"/>
-        </w:rPr>
-      </w:pPr>
-      <w:r>
-        <w:rPr>
-          <w:rFonts w:asciiTheme="majorBidi" w:hAnsiTheme="majorBidi" w:cstheme="majorBidi"/>
-        </w:rPr>
-        <w:t xml:space="preserve">The classifier is attached to </w:t>
-      </w:r>
-      <w:r>
-        <w:rPr>
-          <w:rFonts w:asciiTheme="majorBidi" w:hAnsiTheme="majorBidi" w:cstheme="majorBidi"/>
-        </w:rPr>
-        <w:t>rep</w:t>
-      </w:r>
-      <w:r>
-        <w:rPr>
-          <w:rFonts w:asciiTheme="majorBidi" w:hAnsiTheme="majorBidi" w:cstheme="majorBidi"/>
-        </w:rPr>
-        <w:t xml:space="preserve">, not to the decoder. </w:t>
-      </w:r>
-      <w:proofErr w:type="gramStart"/>
-      <w:r>
-        <w:rPr>
-          <w:rFonts w:asciiTheme="majorBidi" w:hAnsiTheme="majorBidi" w:cstheme="majorBidi"/>
-        </w:rPr>
-        <w:t>So</w:t>
-      </w:r>
-      <w:proofErr w:type="gramEnd"/>
-      <w:r>
-        <w:rPr>
-          <w:rFonts w:asciiTheme="majorBidi" w:hAnsiTheme="majorBidi" w:cstheme="majorBidi"/>
-        </w:rPr>
-        <w:t xml:space="preserve"> it does not “use” the decoder outputs.</w:t>
-      </w:r>
-    </w:p>
-    <w:p>
-      <w:pPr>
-        <w:rPr>
-          <w:rFonts w:asciiTheme="majorBidi" w:hAnsiTheme="majorBidi" w:cstheme="majorBidi"/>
-        </w:rPr>
-      </w:pPr>
-      <w:r>
-        <w:rPr>
-          <w:rFonts w:asciiTheme="majorBidi" w:hAnsiTheme="majorBidi" w:cstheme="majorBidi"/>
-        </w:rPr>
-        <w:t xml:space="preserve">Indirect impact: </w:t>
-      </w:r>
-      <w:r>
-        <w:rPr>
-          <w:rFonts w:asciiTheme="majorBidi" w:hAnsiTheme="majorBidi" w:cstheme="majorBidi"/>
-        </w:rPr>
-        <w:t xml:space="preserve">yes, through the </w:t>
-      </w:r>
-      <w:r>
-        <w:rPr>
-          <w:rFonts w:asciiTheme="majorBidi" w:hAnsiTheme="majorBidi" w:cstheme="majorBidi"/>
-          <w:u w:val="single"/>
-        </w:rPr>
         <w:t>shared encoder</w:t>
       </w:r>
       <w:r>
@@ -2105,31 +2081,7 @@
         <w:rPr>
           <w:rFonts w:asciiTheme="majorBidi" w:hAnsiTheme="majorBidi" w:cstheme="majorBidi"/>
         </w:rPr>
-        <w:t xml:space="preserve">Both losses update the </w:t>
-      </w:r>
-      <w:r>
-        <w:rPr>
-          <w:rFonts w:asciiTheme="majorBidi" w:hAnsiTheme="majorBidi" w:cstheme="majorBidi"/>
-        </w:rPr>
-        <w:t>encoder</w:t>
-      </w:r>
-      <w:r>
-        <w:rPr>
-          <w:rFonts w:asciiTheme="majorBidi" w:hAnsiTheme="majorBidi" w:cstheme="majorBidi"/>
-        </w:rPr>
-        <w:t xml:space="preserve">, and the decoder depends on the encoder’s output </w:t>
-      </w:r>
-      <w:r>
-        <w:rPr>
-          <w:rFonts w:asciiTheme="majorBidi" w:hAnsiTheme="majorBidi" w:cstheme="majorBidi"/>
-        </w:rPr>
-        <w:t>rep</w:t>
-      </w:r>
-      <w:r>
-        <w:rPr>
-          <w:rFonts w:asciiTheme="majorBidi" w:hAnsiTheme="majorBidi" w:cstheme="majorBidi"/>
-        </w:rPr>
-        <w:t>.</w:t>
+        <w:t>Both losses update the encoder, and the decoder depends on the encoder’s output rep.</w:t>
       </w:r>
     </w:p>
     <w:p>
@@ -2821,6 +2773,399 @@
     </w:p>
     <w:p>
       <w:pPr>
+        <w:rPr>
+          <w:rFonts w:asciiTheme="majorBidi" w:hAnsiTheme="majorBidi" w:cstheme="majorBidi"/>
+          <w:b/>
+          <w:bCs/>
+        </w:rPr>
+      </w:pPr>
+      <w:r>
+        <w:rPr>
+          <w:rFonts w:asciiTheme="majorBidi" w:hAnsiTheme="majorBidi" w:cstheme="majorBidi"/>
+          <w:b/>
+          <w:bCs/>
+          <w:color w:val="FF0000"/>
+        </w:rPr>
+        <w:t xml:space="preserve">FAE + classifier for evaluation: </w:t>
+      </w:r>
+    </w:p>
+    <w:p>
+      <w:pPr>
+        <w:rPr>
+          <w:rFonts w:asciiTheme="majorBidi" w:hAnsiTheme="majorBidi" w:cstheme="majorBidi"/>
+        </w:rPr>
+      </w:pPr>
+      <w:r>
+        <w:rPr>
+          <w:rFonts w:asciiTheme="majorBidi" w:hAnsiTheme="majorBidi" w:cstheme="majorBidi"/>
+        </w:rPr>
+        <w:t>x ──► FAE encoder ──► rep ──► decoder ──► x̂</w:t>
+      </w:r>
+    </w:p>
+    <w:p>
+      <w:pPr>
+        <w:pStyle w:val="ListParagraph"/>
+        <w:rPr>
+          <w:rFonts w:asciiTheme="majorBidi" w:hAnsiTheme="majorBidi" w:cstheme="majorBidi"/>
+        </w:rPr>
+      </w:pPr>
+      <w:r>
+        <w:rPr>
+          <w:rFonts w:asciiTheme="majorBidi" w:hAnsiTheme="majorBidi" w:cstheme="majorBidi"/>
+        </w:rPr>
+        <w:t xml:space="preserve">             </w:t>
+      </w:r>
+      <w:r>
+        <w:rPr>
+          <w:rFonts w:asciiTheme="majorBidi" w:hAnsiTheme="majorBidi" w:cstheme="majorBidi"/>
+        </w:rPr>
+        <w:tab/>
+      </w:r>
+      <w:r>
+        <w:rPr>
+          <w:rFonts w:asciiTheme="majorBidi" w:hAnsiTheme="majorBidi" w:cstheme="majorBidi"/>
+        </w:rPr>
+        <w:tab/>
+        <w:t xml:space="preserve">        └──► Logistic regression (after training)</w:t>
+      </w:r>
+    </w:p>
+    <w:p>
+      <w:pPr>
+        <w:spacing w:before="100" w:beforeAutospacing="1" w:after="100" w:afterAutospacing="1" w:line="240" w:lineRule="auto"/>
+        <w:rPr>
+          <w:rFonts w:ascii="Times New Roman" w:eastAsia="Times New Roman" w:hAnsi="Times New Roman" w:cs="Times New Roman"/>
+        </w:rPr>
+      </w:pPr>
+      <w:r>
+        <w:rPr>
+          <w:rFonts w:ascii="Times New Roman" w:eastAsia="Times New Roman" w:hAnsi="Times New Roman" w:cs="Times New Roman"/>
+          <w:b/>
+          <w:bCs/>
+        </w:rPr>
+        <w:t>Training</w:t>
+      </w:r>
+      <w:r>
+        <w:rPr>
+          <w:rFonts w:ascii="Times New Roman" w:eastAsia="Times New Roman" w:hAnsi="Times New Roman" w:cs="Times New Roman"/>
+        </w:rPr>
+        <w:br/>
+      </w:r>
+      <w:r>
+        <w:rPr>
+          <w:rFonts w:ascii="Times New Roman" w:eastAsia="Times New Roman" w:hAnsi="Times New Roman" w:cs="Times New Roman"/>
+        </w:rPr>
+        <w:t>FAE is trained using:</w:t>
+      </w:r>
+      <w:r>
+        <w:rPr>
+          <w:rFonts w:ascii="Times New Roman" w:eastAsia="Times New Roman" w:hAnsi="Times New Roman" w:cs="Times New Roman"/>
+        </w:rPr>
+        <w:t xml:space="preserve"> </w:t>
+      </w:r>
+      <w:r>
+        <w:rPr>
+          <w:rFonts w:ascii="Times New Roman" w:eastAsia="Times New Roman" w:hAnsi="Times New Roman" w:cs="Times New Roman"/>
+        </w:rPr>
+        <w:t>reconstruction loss</w:t>
+      </w:r>
+      <w:r>
+        <w:rPr>
+          <w:rFonts w:ascii="Times New Roman" w:eastAsia="Times New Roman" w:hAnsi="Times New Roman" w:cs="Times New Roman"/>
+        </w:rPr>
+        <w:t xml:space="preserve"> and </w:t>
+      </w:r>
+      <w:r>
+        <w:rPr>
+          <w:rFonts w:ascii="Times New Roman" w:eastAsia="Times New Roman" w:hAnsi="Times New Roman" w:cs="Times New Roman"/>
+        </w:rPr>
+        <w:t>smoothness penalty</w:t>
+      </w:r>
+      <w:r>
+        <w:rPr>
+          <w:rFonts w:ascii="Times New Roman" w:eastAsia="Times New Roman" w:hAnsi="Times New Roman" w:cs="Times New Roman"/>
+        </w:rPr>
+        <w:br/>
+      </w:r>
+      <w:r>
+        <w:rPr>
+          <w:rFonts w:ascii="Times New Roman" w:eastAsia="Times New Roman" w:hAnsi="Times New Roman" w:cs="Times New Roman"/>
+        </w:rPr>
+        <w:t>Labels are never used to update encoder/decoder weights</w:t>
+      </w:r>
+      <w:r>
+        <w:rPr>
+          <w:rFonts w:ascii="Times New Roman" w:eastAsia="Times New Roman" w:hAnsi="Times New Roman" w:cs="Times New Roman"/>
+        </w:rPr>
+        <w:br/>
+      </w:r>
+      <w:r>
+        <w:rPr>
+          <w:rFonts w:ascii="Times New Roman" w:eastAsia="Times New Roman" w:hAnsi="Times New Roman" w:cs="Times New Roman"/>
+          <w:b/>
+          <w:bCs/>
+        </w:rPr>
+        <w:t>Classifier</w:t>
+      </w:r>
+      <w:r>
+        <w:rPr>
+          <w:rFonts w:ascii="Times New Roman" w:eastAsia="Times New Roman" w:hAnsi="Times New Roman" w:cs="Times New Roman"/>
+        </w:rPr>
+        <w:br/>
+      </w:r>
+      <w:r>
+        <w:rPr>
+          <w:rFonts w:ascii="Times New Roman" w:eastAsia="Times New Roman" w:hAnsi="Times New Roman" w:cs="Times New Roman"/>
+        </w:rPr>
+        <w:t xml:space="preserve">Trained </w:t>
+      </w:r>
+      <w:r>
+        <w:rPr>
+          <w:rFonts w:ascii="Times New Roman" w:eastAsia="Times New Roman" w:hAnsi="Times New Roman" w:cs="Times New Roman"/>
+          <w:i/>
+          <w:iCs/>
+        </w:rPr>
+        <w:t>afterwards</w:t>
+      </w:r>
+      <w:r>
+        <w:rPr>
+          <w:rFonts w:ascii="Times New Roman" w:eastAsia="Times New Roman" w:hAnsi="Times New Roman" w:cs="Times New Roman"/>
+        </w:rPr>
+        <w:br/>
+      </w:r>
+      <w:r>
+        <w:rPr>
+          <w:rFonts w:ascii="Times New Roman" w:eastAsia="Times New Roman" w:hAnsi="Times New Roman" w:cs="Times New Roman"/>
+        </w:rPr>
+        <w:t>Does not backpropagate into FAE</w:t>
+      </w:r>
+    </w:p>
+    <w:p>
+      <w:pPr>
+        <w:spacing w:before="100" w:beforeAutospacing="1" w:after="100" w:afterAutospacing="1" w:line="240" w:lineRule="auto"/>
+        <w:rPr>
+          <w:rFonts w:ascii="Times New Roman" w:eastAsia="Times New Roman" w:hAnsi="Times New Roman" w:cs="Times New Roman"/>
+        </w:rPr>
+      </w:pPr>
+      <w:r>
+        <w:rPr>
+          <w:rFonts w:asciiTheme="majorBidi" w:hAnsiTheme="majorBidi" w:cstheme="majorBidi"/>
+          <w:b/>
+          <w:bCs/>
+          <w:color w:val="FF0000"/>
+        </w:rPr>
+        <w:t>Semi-supervised FAE</w:t>
+      </w:r>
+    </w:p>
+    <w:p>
+      <w:pPr>
+        <w:spacing w:before="100" w:beforeAutospacing="1" w:after="100" w:afterAutospacing="1" w:line="240" w:lineRule="auto"/>
+        <w:rPr>
+          <w:rFonts w:ascii="Times New Roman" w:eastAsia="Times New Roman" w:hAnsi="Times New Roman" w:cs="Times New Roman"/>
+        </w:rPr>
+      </w:pPr>
+      <w:r>
+        <w:rPr>
+          <w:rFonts w:ascii="Times New Roman" w:eastAsia="Times New Roman" w:hAnsi="Times New Roman" w:cs="Times New Roman"/>
+        </w:rPr>
+        <w:t>x ──► encoder ──► rep ──► decoder ──► x̂</w:t>
+      </w:r>
+    </w:p>
+    <w:p>
+      <w:pPr>
+        <w:spacing w:before="100" w:beforeAutospacing="1" w:after="100" w:afterAutospacing="1" w:line="240" w:lineRule="auto"/>
+        <w:rPr>
+          <w:rFonts w:ascii="Times New Roman" w:eastAsia="Times New Roman" w:hAnsi="Times New Roman" w:cs="Times New Roman"/>
+        </w:rPr>
+      </w:pPr>
+      <w:r>
+        <w:rPr>
+          <w:rFonts w:ascii="Times New Roman" w:eastAsia="Times New Roman" w:hAnsi="Times New Roman" w:cs="Times New Roman"/>
+        </w:rPr>
+        <w:t xml:space="preserve">                     </w:t>
+      </w:r>
+      <w:r>
+        <w:rPr>
+          <w:rFonts w:ascii="Times New Roman" w:eastAsia="Times New Roman" w:hAnsi="Times New Roman" w:cs="Times New Roman"/>
+        </w:rPr>
+        <w:tab/>
+      </w:r>
+      <w:r>
+        <w:rPr>
+          <w:rFonts w:ascii="Times New Roman" w:eastAsia="Times New Roman" w:hAnsi="Times New Roman" w:cs="Times New Roman"/>
+        </w:rPr>
+        <w:tab/>
+      </w:r>
+      <w:r>
+        <w:rPr>
+          <w:rFonts w:ascii="Times New Roman" w:eastAsia="Times New Roman" w:hAnsi="Times New Roman" w:cs="Times New Roman"/>
+        </w:rPr>
+        <w:t>└──► classifier head (during training)</w:t>
+      </w:r>
+    </w:p>
+    <w:p>
+      <w:pPr>
+        <w:spacing w:before="100" w:beforeAutospacing="1" w:after="0" w:line="240" w:lineRule="auto"/>
+        <w:rPr>
+          <w:rFonts w:ascii="Times New Roman" w:eastAsia="Times New Roman" w:hAnsi="Times New Roman" w:cs="Times New Roman"/>
+          <w:sz w:val="24"/>
+          <w:szCs w:val="24"/>
+        </w:rPr>
+      </w:pPr>
+      <w:r>
+        <w:rPr>
+          <w:rFonts w:ascii="Times New Roman" w:eastAsia="Times New Roman" w:hAnsi="Times New Roman" w:cs="Times New Roman"/>
+          <w:b/>
+          <w:bCs/>
+          <w:sz w:val="24"/>
+          <w:szCs w:val="24"/>
+        </w:rPr>
+        <w:t>Training</w:t>
+      </w:r>
+      <w:r>
+        <w:rPr>
+          <w:rFonts w:ascii="Times New Roman" w:eastAsia="Times New Roman" w:hAnsi="Times New Roman" w:cs="Times New Roman"/>
+          <w:sz w:val="24"/>
+          <w:szCs w:val="24"/>
+        </w:rPr>
+        <w:br/>
+      </w:r>
+      <w:r>
+        <w:rPr>
+          <w:rFonts w:ascii="Times New Roman" w:eastAsia="Times New Roman" w:hAnsi="Times New Roman" w:cs="Times New Roman"/>
+          <w:sz w:val="24"/>
+          <w:szCs w:val="24"/>
+        </w:rPr>
+        <w:t>Encoder is trained using:</w:t>
+      </w:r>
+      <w:r>
+        <w:rPr>
+          <w:rFonts w:ascii="Times New Roman" w:eastAsia="Times New Roman" w:hAnsi="Times New Roman" w:cs="Times New Roman"/>
+          <w:sz w:val="24"/>
+          <w:szCs w:val="24"/>
+        </w:rPr>
+        <w:t xml:space="preserve"> </w:t>
+      </w:r>
+      <w:r>
+        <w:rPr>
+          <w:rFonts w:ascii="Times New Roman" w:eastAsia="Times New Roman" w:hAnsi="Times New Roman" w:cs="Times New Roman"/>
+          <w:sz w:val="24"/>
+          <w:szCs w:val="24"/>
+        </w:rPr>
+        <w:t>reconstruction loss</w:t>
+      </w:r>
+      <w:r>
+        <w:rPr>
+          <w:rFonts w:ascii="Times New Roman" w:eastAsia="Times New Roman" w:hAnsi="Times New Roman" w:cs="Times New Roman"/>
+          <w:sz w:val="24"/>
+          <w:szCs w:val="24"/>
+        </w:rPr>
+        <w:t xml:space="preserve"> + </w:t>
+      </w:r>
+      <w:r>
+        <w:rPr>
+          <w:rFonts w:ascii="Times New Roman" w:eastAsia="Times New Roman" w:hAnsi="Times New Roman" w:cs="Times New Roman"/>
+          <w:sz w:val="24"/>
+          <w:szCs w:val="24"/>
+        </w:rPr>
+        <w:t>smoothness penalty</w:t>
+      </w:r>
+      <w:r>
+        <w:rPr>
+          <w:rFonts w:ascii="Times New Roman" w:eastAsia="Times New Roman" w:hAnsi="Times New Roman" w:cs="Times New Roman"/>
+          <w:sz w:val="24"/>
+          <w:szCs w:val="24"/>
+        </w:rPr>
+        <w:t xml:space="preserve"> + </w:t>
+      </w:r>
+      <w:r>
+        <w:rPr>
+          <w:rFonts w:ascii="Times New Roman" w:eastAsia="Times New Roman" w:hAnsi="Times New Roman" w:cs="Times New Roman"/>
+          <w:sz w:val="24"/>
+          <w:szCs w:val="24"/>
+        </w:rPr>
+        <w:t>classification loss</w:t>
+      </w:r>
+      <w:r>
+        <w:rPr>
+          <w:rFonts w:ascii="Times New Roman" w:eastAsia="Times New Roman" w:hAnsi="Times New Roman" w:cs="Times New Roman"/>
+          <w:sz w:val="24"/>
+          <w:szCs w:val="24"/>
+        </w:rPr>
+        <w:br/>
+      </w:r>
+      <w:r>
+        <w:rPr>
+          <w:rFonts w:ascii="Times New Roman" w:eastAsia="Times New Roman" w:hAnsi="Times New Roman" w:cs="Times New Roman"/>
+          <w:sz w:val="24"/>
+          <w:szCs w:val="24"/>
+        </w:rPr>
+        <w:t>Decoder is trained using:</w:t>
+      </w:r>
+      <w:r>
+        <w:rPr>
+          <w:rFonts w:ascii="Times New Roman" w:eastAsia="Times New Roman" w:hAnsi="Times New Roman" w:cs="Times New Roman"/>
+          <w:sz w:val="24"/>
+          <w:szCs w:val="24"/>
+        </w:rPr>
+        <w:t xml:space="preserve"> </w:t>
+      </w:r>
+      <w:r>
+        <w:rPr>
+          <w:rFonts w:ascii="Times New Roman" w:eastAsia="Times New Roman" w:hAnsi="Times New Roman" w:cs="Times New Roman"/>
+          <w:sz w:val="24"/>
+          <w:szCs w:val="24"/>
+        </w:rPr>
+        <w:t>reconstruction loss</w:t>
+      </w:r>
+      <w:r>
+        <w:rPr>
+          <w:rFonts w:ascii="Times New Roman" w:eastAsia="Times New Roman" w:hAnsi="Times New Roman" w:cs="Times New Roman"/>
+          <w:sz w:val="24"/>
+          <w:szCs w:val="24"/>
+        </w:rPr>
+        <w:t xml:space="preserve"> + </w:t>
+      </w:r>
+      <w:r>
+        <w:rPr>
+          <w:rFonts w:ascii="Times New Roman" w:eastAsia="Times New Roman" w:hAnsi="Times New Roman" w:cs="Times New Roman"/>
+          <w:sz w:val="24"/>
+          <w:szCs w:val="24"/>
+        </w:rPr>
+        <w:t>(indirectly affected by encoder changes)</w:t>
+      </w:r>
+    </w:p>
+    <w:p>
+      <w:pPr>
+        <w:spacing w:before="100" w:beforeAutospacing="1" w:after="100" w:afterAutospacing="1" w:line="240" w:lineRule="auto"/>
+        <w:rPr>
+          <w:rFonts w:ascii="Times New Roman" w:eastAsia="Times New Roman" w:hAnsi="Times New Roman" w:cs="Times New Roman"/>
+        </w:rPr>
+      </w:pPr>
+    </w:p>
+    <w:p>
+      <w:pPr>
+        <w:rPr>
+          <w:rFonts w:asciiTheme="majorBidi" w:hAnsiTheme="majorBidi" w:cstheme="majorBidi"/>
+          <w:b/>
+          <w:bCs/>
+          <w:sz w:val="24"/>
+          <w:szCs w:val="24"/>
+        </w:rPr>
+      </w:pPr>
+      <w:r>
+        <w:rPr>
+          <w:rFonts w:asciiTheme="majorBidi" w:hAnsiTheme="majorBidi" w:cstheme="majorBidi"/>
+          <w:b/>
+          <w:bCs/>
+          <w:sz w:val="24"/>
+          <w:szCs w:val="24"/>
+        </w:rPr>
+        <w:lastRenderedPageBreak/>
+        <w:t>Freezing Parameters:</w:t>
+      </w:r>
+    </w:p>
+    <w:p>
+      <w:pPr>
         <w:pStyle w:val="Heading3"/>
         <w:rPr>
           <w:rFonts w:asciiTheme="majorBidi" w:hAnsiTheme="majorBidi"/>
@@ -2832,122 +3177,79 @@
       <w:r>
         <w:rPr>
           <w:rFonts w:asciiTheme="majorBidi" w:hAnsiTheme="majorBidi"/>
+          <w:b/>
+          <w:bCs/>
           <w:color w:val="auto"/>
           <w:sz w:val="22"/>
           <w:szCs w:val="22"/>
         </w:rPr>
-        <w:t>Freezing encoder does this:</w:t>
-      </w:r>
-    </w:p>
-    <w:p>
-      <w:pPr>
-        <w:pStyle w:val="NormalWeb"/>
+        <w:t>Freezing encoder</w:t>
+      </w:r>
+      <w:r>
+        <w:rPr>
+          <w:rFonts w:asciiTheme="majorBidi" w:hAnsiTheme="majorBidi"/>
+          <w:color w:val="auto"/>
+          <w:sz w:val="22"/>
+          <w:szCs w:val="22"/>
+        </w:rPr>
+        <w:t xml:space="preserve"> (Given this fixed representation, how well can a classifier perform? Our original FAE + logistic regression):</w:t>
+      </w:r>
+    </w:p>
+    <w:p>
+      <w:pPr>
+        <w:pStyle w:val="ListParagraph"/>
         <w:numPr>
           <w:ilvl w:val="0"/>
           <w:numId w:val="24"/>
         </w:numPr>
-        <w:rPr>
-          <w:rFonts w:asciiTheme="majorBidi" w:hAnsiTheme="majorBidi" w:cstheme="majorBidi"/>
-          <w:sz w:val="22"/>
-          <w:szCs w:val="22"/>
-        </w:rPr>
-      </w:pPr>
-      <w:r>
-        <w:rPr>
-          <w:rFonts w:asciiTheme="majorBidi" w:hAnsiTheme="majorBidi" w:cstheme="majorBidi"/>
-          <w:sz w:val="22"/>
-          <w:szCs w:val="22"/>
-        </w:rPr>
-        <w:t xml:space="preserve">Stops classification loss from changing </w:t>
-      </w:r>
-      <w:r>
-        <w:rPr>
-          <w:rStyle w:val="HTMLCode"/>
-          <w:rFonts w:asciiTheme="majorBidi" w:hAnsiTheme="majorBidi" w:cstheme="majorBidi"/>
-          <w:sz w:val="22"/>
-          <w:szCs w:val="22"/>
-        </w:rPr>
-        <w:t>rep</w:t>
-      </w:r>
-    </w:p>
-    <w:p>
-      <w:pPr>
-        <w:pStyle w:val="NormalWeb"/>
+        <w:spacing w:before="40" w:after="100" w:afterAutospacing="1" w:line="240" w:lineRule="auto"/>
+        <w:rPr>
+          <w:rFonts w:ascii="Times New Roman" w:eastAsia="Times New Roman" w:hAnsi="Times New Roman" w:cs="Times New Roman"/>
+        </w:rPr>
+      </w:pPr>
+      <w:r>
+        <w:rPr>
+          <w:rFonts w:ascii="Times New Roman" w:eastAsia="Times New Roman" w:hAnsi="Times New Roman" w:cs="Times New Roman"/>
+        </w:rPr>
+        <w:t>Encoder weights stop changing</w:t>
+      </w:r>
+    </w:p>
+    <w:p>
+      <w:pPr>
+        <w:pStyle w:val="ListParagraph"/>
         <w:numPr>
           <w:ilvl w:val="0"/>
           <w:numId w:val="24"/>
         </w:numPr>
-        <w:rPr>
-          <w:rFonts w:asciiTheme="majorBidi" w:hAnsiTheme="majorBidi" w:cstheme="majorBidi"/>
-          <w:sz w:val="22"/>
-          <w:szCs w:val="22"/>
-        </w:rPr>
-      </w:pPr>
-      <w:r>
-        <w:rPr>
-          <w:rFonts w:asciiTheme="majorBidi" w:hAnsiTheme="majorBidi" w:cstheme="majorBidi"/>
-          <w:sz w:val="22"/>
-          <w:szCs w:val="22"/>
-        </w:rPr>
-        <w:t xml:space="preserve">Decoder must adapt to a </w:t>
-      </w:r>
-      <w:r>
-        <w:rPr>
-          <w:rStyle w:val="Emphasis"/>
-          <w:rFonts w:asciiTheme="majorBidi" w:hAnsiTheme="majorBidi" w:cstheme="majorBidi"/>
-          <w:sz w:val="22"/>
-          <w:szCs w:val="22"/>
-        </w:rPr>
-        <w:t>fixed</w:t>
-      </w:r>
-      <w:r>
-        <w:rPr>
-          <w:rFonts w:asciiTheme="majorBidi" w:hAnsiTheme="majorBidi" w:cstheme="majorBidi"/>
-          <w:sz w:val="22"/>
-          <w:szCs w:val="22"/>
-        </w:rPr>
-        <w:t xml:space="preserve"> representation</w:t>
-      </w:r>
-    </w:p>
-    <w:p>
-      <w:pPr>
-        <w:pStyle w:val="NormalWeb"/>
+        <w:spacing w:before="40" w:after="100" w:afterAutospacing="1" w:line="240" w:lineRule="auto"/>
+        <w:rPr>
+          <w:rFonts w:ascii="Times New Roman" w:eastAsia="Times New Roman" w:hAnsi="Times New Roman" w:cs="Times New Roman"/>
+        </w:rPr>
+      </w:pPr>
+      <w:r>
+        <w:rPr>
+          <w:rFonts w:ascii="Times New Roman" w:eastAsia="Times New Roman" w:hAnsi="Times New Roman" w:cs="Times New Roman"/>
+        </w:rPr>
+        <w:t>Classification loss cannot reshape the representation</w:t>
+      </w:r>
+    </w:p>
+    <w:p>
+      <w:pPr>
+        <w:pStyle w:val="ListParagraph"/>
         <w:numPr>
           <w:ilvl w:val="0"/>
           <w:numId w:val="24"/>
         </w:numPr>
-        <w:rPr>
-          <w:rFonts w:asciiTheme="majorBidi" w:hAnsiTheme="majorBidi" w:cstheme="majorBidi"/>
-          <w:sz w:val="22"/>
-          <w:szCs w:val="22"/>
-        </w:rPr>
-      </w:pPr>
-      <w:r>
-        <w:rPr>
-          <w:rFonts w:asciiTheme="majorBidi" w:hAnsiTheme="majorBidi" w:cstheme="majorBidi"/>
-          <w:sz w:val="22"/>
-          <w:szCs w:val="22"/>
-        </w:rPr>
-        <w:t xml:space="preserve">Equivalent to </w:t>
-      </w:r>
-      <w:r>
-        <w:rPr>
-          <w:rStyle w:val="Strong"/>
-          <w:rFonts w:asciiTheme="majorBidi" w:hAnsiTheme="majorBidi" w:cstheme="majorBidi"/>
-          <w:b w:val="0"/>
-          <w:bCs w:val="0"/>
-          <w:sz w:val="22"/>
-          <w:szCs w:val="22"/>
-        </w:rPr>
-        <w:t>linear probe</w:t>
-      </w:r>
-      <w:r>
-        <w:rPr>
-          <w:rFonts w:asciiTheme="majorBidi" w:hAnsiTheme="majorBidi" w:cstheme="majorBidi"/>
-          <w:sz w:val="22"/>
-          <w:szCs w:val="22"/>
-        </w:rPr>
-        <w:t xml:space="preserve"> training</w:t>
+        <w:spacing w:before="40" w:after="100" w:afterAutospacing="1" w:line="240" w:lineRule="auto"/>
+        <w:rPr>
+          <w:rFonts w:ascii="Times New Roman" w:eastAsia="Times New Roman" w:hAnsi="Times New Roman" w:cs="Times New Roman"/>
+        </w:rPr>
+      </w:pPr>
+      <w:r>
+        <w:rPr>
+          <w:rFonts w:ascii="Times New Roman" w:eastAsia="Times New Roman" w:hAnsi="Times New Roman" w:cs="Times New Roman"/>
+        </w:rPr>
+        <w:t>Decoder still trains (if not frozen)</w:t>
       </w:r>
     </w:p>
     <w:p>
@@ -2963,11 +3265,58 @@
       <w:r>
         <w:rPr>
           <w:rFonts w:asciiTheme="majorBidi" w:hAnsiTheme="majorBidi"/>
+          <w:b/>
+          <w:bCs/>
           <w:color w:val="auto"/>
           <w:sz w:val="22"/>
           <w:szCs w:val="22"/>
         </w:rPr>
-        <w:t>Freezing decoder does this:</w:t>
+        <w:t>Freezing decoder</w:t>
+      </w:r>
+      <w:r>
+        <w:rPr>
+          <w:rFonts w:asciiTheme="majorBidi" w:hAnsiTheme="majorBidi"/>
+          <w:color w:val="auto"/>
+          <w:sz w:val="22"/>
+          <w:szCs w:val="22"/>
+        </w:rPr>
+        <w:t xml:space="preserve"> does this (Encoder must remain </w:t>
+      </w:r>
+      <w:proofErr w:type="spellStart"/>
+      <w:r>
+        <w:rPr>
+          <w:rFonts w:asciiTheme="majorBidi" w:hAnsiTheme="majorBidi"/>
+          <w:color w:val="auto"/>
+          <w:sz w:val="22"/>
+          <w:szCs w:val="22"/>
+        </w:rPr>
+        <w:t>reconstructable</w:t>
+      </w:r>
+      <w:proofErr w:type="spellEnd"/>
+      <w:r>
+        <w:rPr>
+          <w:rFonts w:asciiTheme="majorBidi" w:hAnsiTheme="majorBidi"/>
+          <w:color w:val="auto"/>
+          <w:sz w:val="22"/>
+          <w:szCs w:val="22"/>
+        </w:rPr>
+        <w:t>, but also become discriminative.</w:t>
+      </w:r>
+      <w:r>
+        <w:rPr>
+          <w:sz w:val="22"/>
+          <w:szCs w:val="22"/>
+        </w:rPr>
+        <w:t xml:space="preserve"> </w:t>
+      </w:r>
+      <w:r>
+        <w:rPr>
+          <w:rFonts w:asciiTheme="majorBidi" w:hAnsiTheme="majorBidi"/>
+          <w:color w:val="auto"/>
+          <w:sz w:val="22"/>
+          <w:szCs w:val="22"/>
+        </w:rPr>
+        <w:t>This is a very good trick in semi-supervised FAE.):</w:t>
       </w:r>
     </w:p>
     <w:p>
@@ -2977,29 +3326,28 @@
           <w:ilvl w:val="0"/>
           <w:numId w:val="25"/>
         </w:numPr>
-        <w:rPr>
-          <w:rFonts w:asciiTheme="majorBidi" w:hAnsiTheme="majorBidi" w:cstheme="majorBidi"/>
-          <w:sz w:val="22"/>
-          <w:szCs w:val="22"/>
-        </w:rPr>
-      </w:pPr>
-      <w:r>
-        <w:rPr>
-          <w:rFonts w:asciiTheme="majorBidi" w:hAnsiTheme="majorBidi" w:cstheme="majorBidi"/>
-          <w:sz w:val="22"/>
-          <w:szCs w:val="22"/>
-        </w:rPr>
-        <w:t>Forces encoder to keep reco</w:t>
-      </w:r>
-      <w:bookmarkStart w:id="0" w:name="_GoBack"/>
-      <w:bookmarkEnd w:id="0"/>
-      <w:r>
-        <w:rPr>
-          <w:rFonts w:asciiTheme="majorBidi" w:hAnsiTheme="majorBidi" w:cstheme="majorBidi"/>
-          <w:sz w:val="22"/>
-          <w:szCs w:val="22"/>
-        </w:rPr>
-        <w:t>nstruction meaningful</w:t>
+        <w:spacing w:before="40" w:beforeAutospacing="0"/>
+        <w:rPr>
+          <w:sz w:val="22"/>
+          <w:szCs w:val="22"/>
+        </w:rPr>
+      </w:pPr>
+      <w:r>
+        <w:rPr>
+          <w:sz w:val="22"/>
+          <w:szCs w:val="22"/>
+        </w:rPr>
+        <w:t xml:space="preserve">Decoder becomes a </w:t>
+      </w:r>
+      <w:r>
+        <w:rPr>
+          <w:rStyle w:val="Strong"/>
+          <w:b w:val="0"/>
+          <w:bCs w:val="0"/>
+          <w:sz w:val="22"/>
+          <w:szCs w:val="22"/>
+        </w:rPr>
+        <w:t>fixed map</w:t>
       </w:r>
     </w:p>
     <w:p>
@@ -3009,430 +3357,339 @@
           <w:ilvl w:val="0"/>
           <w:numId w:val="25"/>
         </w:numPr>
-        <w:rPr>
-          <w:rFonts w:asciiTheme="majorBidi" w:hAnsiTheme="majorBidi" w:cstheme="majorBidi"/>
-          <w:sz w:val="22"/>
-          <w:szCs w:val="22"/>
-        </w:rPr>
-      </w:pPr>
-      <w:r>
-        <w:rPr>
-          <w:rFonts w:asciiTheme="majorBidi" w:hAnsiTheme="majorBidi" w:cstheme="majorBidi"/>
-          <w:sz w:val="22"/>
-          <w:szCs w:val="22"/>
-        </w:rPr>
-        <w:t>Prevents decoder from overfitting to classification-driven rep changes</w:t>
-      </w:r>
-    </w:p>
-    <w:p>
-      <w:pPr>
-        <w:rPr>
-          <w:rFonts w:asciiTheme="majorBidi" w:hAnsiTheme="majorBidi" w:cstheme="majorBidi"/>
-        </w:rPr>
-      </w:pPr>
-    </w:p>
-    <w:p>
-      <w:pPr>
-        <w:rPr>
-          <w:rFonts w:asciiTheme="majorBidi" w:hAnsiTheme="majorBidi" w:cstheme="majorBidi"/>
-        </w:rPr>
-      </w:pPr>
-    </w:p>
-    <w:p>
-      <w:pPr>
-        <w:rPr>
-          <w:rFonts w:asciiTheme="majorBidi" w:hAnsiTheme="majorBidi" w:cstheme="majorBidi"/>
+        <w:spacing w:before="40" w:beforeAutospacing="0"/>
+        <w:rPr>
+          <w:sz w:val="22"/>
+          <w:szCs w:val="22"/>
+        </w:rPr>
+      </w:pPr>
+      <w:r>
+        <w:rPr>
+          <w:sz w:val="22"/>
+          <w:szCs w:val="22"/>
+        </w:rPr>
+        <w:t xml:space="preserve">Encoder must adjust its output </w:t>
+      </w:r>
+      <w:r>
+        <w:rPr>
+          <w:rStyle w:val="HTMLCode"/>
+          <w:sz w:val="22"/>
+          <w:szCs w:val="22"/>
+        </w:rPr>
+        <w:t>rep</w:t>
+      </w:r>
+      <w:r>
+        <w:rPr>
+          <w:sz w:val="22"/>
+          <w:szCs w:val="22"/>
+        </w:rPr>
+        <w:t xml:space="preserve"> to match decoder expectations</w:t>
+      </w:r>
+    </w:p>
+    <w:p>
+      <w:pPr>
+        <w:pStyle w:val="NormalWeb"/>
+        <w:numPr>
+          <w:ilvl w:val="0"/>
+          <w:numId w:val="25"/>
+        </w:numPr>
+        <w:spacing w:before="40" w:beforeAutospacing="0"/>
+        <w:rPr>
+          <w:sz w:val="22"/>
+          <w:szCs w:val="22"/>
+        </w:rPr>
+      </w:pPr>
+      <w:r>
+        <w:rPr>
+          <w:sz w:val="22"/>
+          <w:szCs w:val="22"/>
+        </w:rPr>
+        <w:t>Classification loss still updates encode</w:t>
+      </w:r>
+    </w:p>
+    <w:p>
+      <w:pPr>
+        <w:pStyle w:val="Heading3"/>
+        <w:spacing w:before="0"/>
+        <w:rPr>
+          <w:rFonts w:asciiTheme="majorBidi" w:hAnsiTheme="majorBidi"/>
           <w:b/>
           <w:bCs/>
-        </w:rPr>
-      </w:pPr>
-      <w:r>
-        <w:rPr>
-          <w:rFonts w:asciiTheme="majorBidi" w:hAnsiTheme="majorBidi" w:cstheme="majorBidi"/>
+          <w:color w:val="auto"/>
+          <w:sz w:val="22"/>
+          <w:szCs w:val="22"/>
+        </w:rPr>
+      </w:pPr>
+      <w:r>
+        <w:rPr>
+          <w:rFonts w:asciiTheme="majorBidi" w:hAnsiTheme="majorBidi"/>
           <w:b/>
           <w:bCs/>
-          <w:color w:val="FF0000"/>
-        </w:rPr>
-        <w:t>FAE + classifier for evaluation</w:t>
-      </w:r>
-      <w:r>
-        <w:rPr>
-          <w:rFonts w:asciiTheme="majorBidi" w:hAnsiTheme="majorBidi" w:cstheme="majorBidi"/>
+          <w:color w:val="auto"/>
+          <w:sz w:val="22"/>
+          <w:szCs w:val="22"/>
+        </w:rPr>
+        <w:t>Problem without freezing</w:t>
+      </w:r>
+    </w:p>
+    <w:p>
+      <w:pPr>
+        <w:pStyle w:val="NormalWeb"/>
+        <w:spacing w:before="0" w:beforeAutospacing="0"/>
+        <w:rPr>
+          <w:sz w:val="22"/>
+          <w:szCs w:val="22"/>
+        </w:rPr>
+      </w:pPr>
+      <w:r>
+        <w:rPr>
+          <w:sz w:val="22"/>
+          <w:szCs w:val="22"/>
+        </w:rPr>
+        <w:t>Classification loss may:</w:t>
+      </w:r>
+    </w:p>
+    <w:p>
+      <w:pPr>
+        <w:pStyle w:val="NormalWeb"/>
+        <w:numPr>
+          <w:ilvl w:val="0"/>
+          <w:numId w:val="26"/>
+        </w:numPr>
+        <w:spacing w:before="0" w:beforeAutospacing="0"/>
+        <w:rPr>
+          <w:sz w:val="22"/>
+          <w:szCs w:val="22"/>
+        </w:rPr>
+      </w:pPr>
+      <w:r>
+        <w:rPr>
+          <w:sz w:val="22"/>
+          <w:szCs w:val="22"/>
+        </w:rPr>
+        <w:t>collapse latent space</w:t>
+      </w:r>
+    </w:p>
+    <w:p>
+      <w:pPr>
+        <w:pStyle w:val="NormalWeb"/>
+        <w:numPr>
+          <w:ilvl w:val="0"/>
+          <w:numId w:val="26"/>
+        </w:numPr>
+        <w:spacing w:before="0" w:beforeAutospacing="0"/>
+        <w:rPr>
+          <w:sz w:val="22"/>
+          <w:szCs w:val="22"/>
+        </w:rPr>
+      </w:pPr>
+      <w:r>
+        <w:rPr>
+          <w:sz w:val="22"/>
+          <w:szCs w:val="22"/>
+        </w:rPr>
+        <w:t>remove fine-scale functional variation</w:t>
+      </w:r>
+    </w:p>
+    <w:p>
+      <w:pPr>
+        <w:pStyle w:val="NormalWeb"/>
+        <w:numPr>
+          <w:ilvl w:val="0"/>
+          <w:numId w:val="26"/>
+        </w:numPr>
+        <w:spacing w:before="0" w:beforeAutospacing="0"/>
+        <w:rPr>
+          <w:sz w:val="22"/>
+          <w:szCs w:val="22"/>
+        </w:rPr>
+      </w:pPr>
+      <w:r>
+        <w:rPr>
+          <w:sz w:val="22"/>
+          <w:szCs w:val="22"/>
+        </w:rPr>
+        <w:t>hurt reconstruction</w:t>
+      </w:r>
+    </w:p>
+    <w:p>
+      <w:pPr>
+        <w:pStyle w:val="Heading3"/>
+        <w:spacing w:before="0"/>
+        <w:rPr>
+          <w:rFonts w:asciiTheme="majorBidi" w:hAnsiTheme="majorBidi"/>
           <w:b/>
           <w:bCs/>
-          <w:color w:val="FF0000"/>
-        </w:rPr>
-        <w:t xml:space="preserve">: </w:t>
-      </w:r>
-    </w:p>
-    <w:p>
-      <w:pPr>
-        <w:rPr>
-          <w:rFonts w:asciiTheme="majorBidi" w:hAnsiTheme="majorBidi" w:cstheme="majorBidi"/>
-        </w:rPr>
-      </w:pPr>
-      <w:r>
-        <w:rPr>
-          <w:rFonts w:asciiTheme="majorBidi" w:hAnsiTheme="majorBidi" w:cstheme="majorBidi"/>
-        </w:rPr>
-        <w:t>x ──► FAE encoder ──► rep ──► decoder ──► x̂</w:t>
-      </w:r>
-    </w:p>
-    <w:p>
-      <w:pPr>
-        <w:pStyle w:val="ListParagraph"/>
-        <w:rPr>
-          <w:rFonts w:asciiTheme="majorBidi" w:hAnsiTheme="majorBidi" w:cstheme="majorBidi"/>
-        </w:rPr>
-      </w:pPr>
-      <w:r>
-        <w:rPr>
-          <w:rFonts w:asciiTheme="majorBidi" w:hAnsiTheme="majorBidi" w:cstheme="majorBidi"/>
-        </w:rPr>
-        <w:t xml:space="preserve">             </w:t>
-      </w:r>
-      <w:r>
-        <w:rPr>
-          <w:rFonts w:asciiTheme="majorBidi" w:hAnsiTheme="majorBidi" w:cstheme="majorBidi"/>
-        </w:rPr>
-        <w:tab/>
-      </w:r>
-      <w:r>
-        <w:rPr>
-          <w:rFonts w:asciiTheme="majorBidi" w:hAnsiTheme="majorBidi" w:cstheme="majorBidi"/>
-        </w:rPr>
-        <w:tab/>
-        <w:t xml:space="preserve">        </w:t>
-      </w:r>
-      <w:r>
-        <w:rPr>
-          <w:rFonts w:asciiTheme="majorBidi" w:hAnsiTheme="majorBidi" w:cstheme="majorBidi"/>
-        </w:rPr>
-        <w:t>└──► Logistic regression (after training)</w:t>
-      </w:r>
-    </w:p>
-    <w:p>
-      <w:pPr>
-        <w:spacing w:before="100" w:beforeAutospacing="1" w:after="100" w:afterAutospacing="1" w:line="240" w:lineRule="auto"/>
-        <w:rPr>
-          <w:rFonts w:ascii="Times New Roman" w:eastAsia="Times New Roman" w:hAnsi="Times New Roman" w:cs="Times New Roman"/>
-        </w:rPr>
-      </w:pPr>
-      <w:r>
-        <w:rPr>
-          <w:rFonts w:ascii="Times New Roman" w:eastAsia="Times New Roman" w:hAnsi="Times New Roman" w:cs="Times New Roman"/>
+          <w:color w:val="auto"/>
+          <w:sz w:val="22"/>
+          <w:szCs w:val="22"/>
+        </w:rPr>
+      </w:pPr>
+      <w:r>
+        <w:rPr>
+          <w:rFonts w:asciiTheme="majorBidi" w:hAnsiTheme="majorBidi"/>
           <w:b/>
           <w:bCs/>
-        </w:rPr>
-        <w:lastRenderedPageBreak/>
-        <w:t>Training</w:t>
-      </w:r>
-      <w:r>
-        <w:rPr>
-          <w:rFonts w:ascii="Times New Roman" w:eastAsia="Times New Roman" w:hAnsi="Times New Roman" w:cs="Times New Roman"/>
-        </w:rPr>
-        <w:br/>
-      </w:r>
-      <w:r>
-        <w:rPr>
-          <w:rFonts w:ascii="Times New Roman" w:eastAsia="Times New Roman" w:hAnsi="Times New Roman" w:cs="Times New Roman"/>
-        </w:rPr>
-        <w:t>FAE is trained using:</w:t>
-      </w:r>
-      <w:r>
-        <w:rPr>
-          <w:rFonts w:ascii="Times New Roman" w:eastAsia="Times New Roman" w:hAnsi="Times New Roman" w:cs="Times New Roman"/>
+          <w:color w:val="auto"/>
+          <w:sz w:val="22"/>
+          <w:szCs w:val="22"/>
+        </w:rPr>
+        <w:t>Freezing mitigates this by:</w:t>
+      </w:r>
+    </w:p>
+    <w:p>
+      <w:pPr>
+        <w:pStyle w:val="NormalWeb"/>
+        <w:numPr>
+          <w:ilvl w:val="0"/>
+          <w:numId w:val="27"/>
+        </w:numPr>
+        <w:spacing w:before="0" w:beforeAutospacing="0"/>
+        <w:rPr>
+          <w:sz w:val="22"/>
+          <w:szCs w:val="22"/>
+        </w:rPr>
+      </w:pPr>
+      <w:r>
+        <w:rPr>
+          <w:sz w:val="22"/>
+          <w:szCs w:val="22"/>
+        </w:rPr>
+        <w:t>anchoring the model to a meaningful reconstruction</w:t>
+      </w:r>
+    </w:p>
+    <w:p>
+      <w:pPr>
+        <w:pStyle w:val="NormalWeb"/>
+        <w:numPr>
+          <w:ilvl w:val="0"/>
+          <w:numId w:val="27"/>
+        </w:numPr>
+        <w:spacing w:before="0" w:beforeAutospacing="0"/>
+        <w:rPr>
+          <w:sz w:val="22"/>
+          <w:szCs w:val="22"/>
+        </w:rPr>
+      </w:pPr>
+      <w:r>
+        <w:rPr>
+          <w:sz w:val="22"/>
+          <w:szCs w:val="22"/>
+        </w:rPr>
+        <w:t>preventing runaway discriminative collapse</w:t>
+      </w:r>
+    </w:p>
+    <w:p>
+      <w:pPr>
+        <w:rPr>
+          <w:rFonts w:asciiTheme="majorBidi" w:hAnsiTheme="majorBidi" w:cstheme="majorBidi"/>
+        </w:rPr>
+      </w:pPr>
+    </w:p>
+    <w:p>
+      <w:pPr>
+        <w:rPr>
+          <w:rFonts w:asciiTheme="majorBidi" w:hAnsiTheme="majorBidi" w:cstheme="majorBidi"/>
+        </w:rPr>
+      </w:pPr>
+      <w:r>
+        <w:rPr>
+          <w:rFonts w:asciiTheme="majorBidi" w:hAnsiTheme="majorBidi" w:cstheme="majorBidi"/>
+        </w:rPr>
+        <w:t xml:space="preserve">In semi-supervised FAE, </w:t>
+      </w:r>
+      <w:r>
+        <w:rPr>
+          <w:rFonts w:asciiTheme="majorBidi" w:hAnsiTheme="majorBidi" w:cstheme="majorBidi"/>
+        </w:rPr>
+        <w:t>freezing the decoder (not encoder)</w:t>
+      </w:r>
+      <w:r>
+        <w:rPr>
+          <w:rFonts w:asciiTheme="majorBidi" w:hAnsiTheme="majorBidi" w:cstheme="majorBidi"/>
+        </w:rPr>
+        <w:t xml:space="preserve"> is common because f</w:t>
+      </w:r>
+      <w:r>
+        <w:rPr>
+          <w:rFonts w:asciiTheme="majorBidi" w:hAnsiTheme="majorBidi" w:cstheme="majorBidi"/>
+        </w:rPr>
+        <w:t>or functional data:</w:t>
+      </w:r>
+      <w:r>
+        <w:rPr>
+          <w:rFonts w:asciiTheme="majorBidi" w:hAnsiTheme="majorBidi" w:cstheme="majorBidi"/>
         </w:rPr>
         <w:t xml:space="preserve"> </w:t>
       </w:r>
       <w:r>
         <w:rPr>
-          <w:rFonts w:ascii="Times New Roman" w:eastAsia="Times New Roman" w:hAnsi="Times New Roman" w:cs="Times New Roman"/>
-        </w:rPr>
-        <w:t>reconstruction loss</w:t>
-      </w:r>
-      <w:r>
-        <w:rPr>
-          <w:rFonts w:ascii="Times New Roman" w:eastAsia="Times New Roman" w:hAnsi="Times New Roman" w:cs="Times New Roman"/>
-        </w:rPr>
-        <w:t xml:space="preserve"> and </w:t>
-      </w:r>
-      <w:r>
-        <w:rPr>
-          <w:rFonts w:ascii="Times New Roman" w:eastAsia="Times New Roman" w:hAnsi="Times New Roman" w:cs="Times New Roman"/>
-        </w:rPr>
-        <w:t>smoothness penalty</w:t>
-      </w:r>
-      <w:r>
-        <w:rPr>
-          <w:rFonts w:ascii="Times New Roman" w:eastAsia="Times New Roman" w:hAnsi="Times New Roman" w:cs="Times New Roman"/>
-        </w:rPr>
-        <w:br/>
-      </w:r>
-      <w:r>
-        <w:rPr>
-          <w:rFonts w:ascii="Times New Roman" w:eastAsia="Times New Roman" w:hAnsi="Times New Roman" w:cs="Times New Roman"/>
-        </w:rPr>
-        <w:t>Labels are never used to update encoder/decoder weights</w:t>
-      </w:r>
-      <w:r>
-        <w:rPr>
-          <w:rFonts w:ascii="Times New Roman" w:eastAsia="Times New Roman" w:hAnsi="Times New Roman" w:cs="Times New Roman"/>
-        </w:rPr>
-        <w:br/>
-      </w:r>
-      <w:r>
-        <w:rPr>
-          <w:rFonts w:ascii="Times New Roman" w:eastAsia="Times New Roman" w:hAnsi="Times New Roman" w:cs="Times New Roman"/>
-          <w:b/>
-          <w:bCs/>
-        </w:rPr>
-        <w:t>Classifier</w:t>
-      </w:r>
-      <w:r>
-        <w:rPr>
-          <w:rFonts w:ascii="Times New Roman" w:eastAsia="Times New Roman" w:hAnsi="Times New Roman" w:cs="Times New Roman"/>
-        </w:rPr>
-        <w:br/>
-      </w:r>
-      <w:r>
-        <w:rPr>
-          <w:rFonts w:ascii="Times New Roman" w:eastAsia="Times New Roman" w:hAnsi="Times New Roman" w:cs="Times New Roman"/>
-        </w:rPr>
-        <w:t xml:space="preserve">Trained </w:t>
-      </w:r>
-      <w:r>
-        <w:rPr>
-          <w:rFonts w:ascii="Times New Roman" w:eastAsia="Times New Roman" w:hAnsi="Times New Roman" w:cs="Times New Roman"/>
-          <w:i/>
-          <w:iCs/>
-        </w:rPr>
-        <w:t>afterwards</w:t>
-      </w:r>
-      <w:r>
-        <w:rPr>
-          <w:rFonts w:ascii="Times New Roman" w:eastAsia="Times New Roman" w:hAnsi="Times New Roman" w:cs="Times New Roman"/>
-        </w:rPr>
-        <w:br/>
-      </w:r>
-      <w:r>
-        <w:rPr>
-          <w:rFonts w:ascii="Times New Roman" w:eastAsia="Times New Roman" w:hAnsi="Times New Roman" w:cs="Times New Roman"/>
-        </w:rPr>
-        <w:t>Does not backpropagate into FAE</w:t>
-      </w:r>
-    </w:p>
-    <w:p>
-      <w:pPr>
-        <w:spacing w:before="100" w:beforeAutospacing="1" w:after="100" w:afterAutospacing="1" w:line="240" w:lineRule="auto"/>
-        <w:rPr>
-          <w:rFonts w:ascii="Times New Roman" w:eastAsia="Times New Roman" w:hAnsi="Times New Roman" w:cs="Times New Roman"/>
-        </w:rPr>
-      </w:pPr>
-      <w:r>
-        <w:rPr>
-          <w:rFonts w:asciiTheme="majorBidi" w:hAnsiTheme="majorBidi" w:cstheme="majorBidi"/>
-          <w:b/>
-          <w:bCs/>
-          <w:color w:val="FF0000"/>
-        </w:rPr>
-        <w:t>Semi-supervised FAE</w:t>
-      </w:r>
-    </w:p>
-    <w:p>
-      <w:pPr>
-        <w:spacing w:before="100" w:beforeAutospacing="1" w:after="100" w:afterAutospacing="1" w:line="240" w:lineRule="auto"/>
-        <w:rPr>
-          <w:rFonts w:ascii="Times New Roman" w:eastAsia="Times New Roman" w:hAnsi="Times New Roman" w:cs="Times New Roman"/>
-        </w:rPr>
-      </w:pPr>
-      <w:r>
-        <w:rPr>
-          <w:rFonts w:ascii="Times New Roman" w:eastAsia="Times New Roman" w:hAnsi="Times New Roman" w:cs="Times New Roman"/>
-        </w:rPr>
-        <w:t>x ──► encoder ──► rep ──► decoder ──► x̂</w:t>
-      </w:r>
-    </w:p>
-    <w:p>
-      <w:pPr>
-        <w:spacing w:before="100" w:beforeAutospacing="1" w:after="100" w:afterAutospacing="1" w:line="240" w:lineRule="auto"/>
-        <w:rPr>
-          <w:rFonts w:ascii="Times New Roman" w:eastAsia="Times New Roman" w:hAnsi="Times New Roman" w:cs="Times New Roman"/>
-        </w:rPr>
-      </w:pPr>
-      <w:r>
-        <w:rPr>
-          <w:rFonts w:ascii="Times New Roman" w:eastAsia="Times New Roman" w:hAnsi="Times New Roman" w:cs="Times New Roman"/>
-        </w:rPr>
-        <w:t xml:space="preserve">                     </w:t>
-      </w:r>
-      <w:r>
-        <w:rPr>
-          <w:rFonts w:ascii="Times New Roman" w:eastAsia="Times New Roman" w:hAnsi="Times New Roman" w:cs="Times New Roman"/>
-        </w:rPr>
-        <w:tab/>
-      </w:r>
-      <w:r>
-        <w:rPr>
-          <w:rFonts w:ascii="Times New Roman" w:eastAsia="Times New Roman" w:hAnsi="Times New Roman" w:cs="Times New Roman"/>
-        </w:rPr>
-        <w:tab/>
-      </w:r>
-      <w:r>
-        <w:rPr>
-          <w:rFonts w:ascii="Times New Roman" w:eastAsia="Times New Roman" w:hAnsi="Times New Roman" w:cs="Times New Roman"/>
-        </w:rPr>
-        <w:t>└──► classifier head (during training)</w:t>
-      </w:r>
-    </w:p>
-    <w:p>
-      <w:pPr>
-        <w:spacing w:before="100" w:beforeAutospacing="1" w:after="0" w:line="240" w:lineRule="auto"/>
-        <w:rPr>
-          <w:rFonts w:ascii="Times New Roman" w:eastAsia="Times New Roman" w:hAnsi="Times New Roman" w:cs="Times New Roman"/>
-          <w:sz w:val="24"/>
-          <w:szCs w:val="24"/>
-        </w:rPr>
-      </w:pPr>
-      <w:r>
-        <w:rPr>
-          <w:rFonts w:ascii="Times New Roman" w:eastAsia="Times New Roman" w:hAnsi="Times New Roman" w:cs="Times New Roman"/>
-          <w:b/>
-          <w:bCs/>
-          <w:sz w:val="24"/>
-          <w:szCs w:val="24"/>
-        </w:rPr>
-        <w:t>Training</w:t>
-      </w:r>
-      <w:r>
-        <w:rPr>
-          <w:rFonts w:ascii="Times New Roman" w:eastAsia="Times New Roman" w:hAnsi="Times New Roman" w:cs="Times New Roman"/>
-          <w:sz w:val="24"/>
-          <w:szCs w:val="24"/>
-        </w:rPr>
-        <w:br/>
-      </w:r>
-      <w:r>
-        <w:rPr>
-          <w:rFonts w:ascii="Times New Roman" w:eastAsia="Times New Roman" w:hAnsi="Times New Roman" w:cs="Times New Roman"/>
-          <w:sz w:val="24"/>
-          <w:szCs w:val="24"/>
-        </w:rPr>
-        <w:t>Encoder is trained using:</w:t>
-      </w:r>
-      <w:r>
-        <w:rPr>
-          <w:rFonts w:ascii="Times New Roman" w:eastAsia="Times New Roman" w:hAnsi="Times New Roman" w:cs="Times New Roman"/>
-          <w:sz w:val="24"/>
-          <w:szCs w:val="24"/>
+          <w:rFonts w:asciiTheme="majorBidi" w:hAnsiTheme="majorBidi" w:cstheme="majorBidi"/>
+        </w:rPr>
+        <w:t>Decoder enforces smoothness, shape, continuity</w:t>
+      </w:r>
+      <w:r>
+        <w:rPr>
+          <w:rFonts w:asciiTheme="majorBidi" w:hAnsiTheme="majorBidi" w:cstheme="majorBidi"/>
+        </w:rPr>
+        <w:t xml:space="preserve"> and e</w:t>
+      </w:r>
+      <w:r>
+        <w:rPr>
+          <w:rFonts w:asciiTheme="majorBidi" w:hAnsiTheme="majorBidi" w:cstheme="majorBidi"/>
+        </w:rPr>
+        <w:t>ncoder controls representation geometry</w:t>
+      </w:r>
+      <w:r>
+        <w:rPr>
+          <w:rFonts w:asciiTheme="majorBidi" w:hAnsiTheme="majorBidi" w:cstheme="majorBidi"/>
+        </w:rPr>
+        <w:t xml:space="preserve">. </w:t>
+      </w:r>
+      <w:r>
+        <w:rPr>
+          <w:rFonts w:asciiTheme="majorBidi" w:hAnsiTheme="majorBidi" w:cstheme="majorBidi"/>
+        </w:rPr>
+        <w:t>So</w:t>
+      </w:r>
+      <w:r>
+        <w:rPr>
+          <w:rFonts w:asciiTheme="majorBidi" w:hAnsiTheme="majorBidi" w:cstheme="majorBidi"/>
+        </w:rPr>
+        <w:t>,</w:t>
+      </w:r>
+      <w:r>
+        <w:rPr>
+          <w:rFonts w:asciiTheme="majorBidi" w:hAnsiTheme="majorBidi" w:cstheme="majorBidi"/>
+        </w:rPr>
+        <w:t xml:space="preserve"> the decoder acts like a functional constraint.</w:t>
+      </w:r>
+      <w:r>
+        <w:rPr>
+          <w:rFonts w:asciiTheme="majorBidi" w:hAnsiTheme="majorBidi" w:cstheme="majorBidi"/>
         </w:rPr>
         <w:t xml:space="preserve"> </w:t>
       </w:r>
       <w:r>
         <w:rPr>
-          <w:rFonts w:ascii="Times New Roman" w:eastAsia="Times New Roman" w:hAnsi="Times New Roman" w:cs="Times New Roman"/>
-          <w:sz w:val="24"/>
-          <w:szCs w:val="24"/>
-        </w:rPr>
-        <w:t>reconstruction loss</w:t>
-      </w:r>
-      <w:r>
-        <w:rPr>
-          <w:rFonts w:ascii="Times New Roman" w:eastAsia="Times New Roman" w:hAnsi="Times New Roman" w:cs="Times New Roman"/>
-          <w:sz w:val="24"/>
-          <w:szCs w:val="24"/>
-        </w:rPr>
-        <w:t xml:space="preserve"> + </w:t>
-      </w:r>
-      <w:r>
-        <w:rPr>
-          <w:rFonts w:ascii="Times New Roman" w:eastAsia="Times New Roman" w:hAnsi="Times New Roman" w:cs="Times New Roman"/>
-          <w:sz w:val="24"/>
-          <w:szCs w:val="24"/>
-        </w:rPr>
-        <w:t>smoothness penalty</w:t>
-      </w:r>
-      <w:r>
-        <w:rPr>
-          <w:rFonts w:ascii="Times New Roman" w:eastAsia="Times New Roman" w:hAnsi="Times New Roman" w:cs="Times New Roman"/>
-          <w:sz w:val="24"/>
-          <w:szCs w:val="24"/>
-        </w:rPr>
-        <w:t xml:space="preserve"> + </w:t>
-      </w:r>
-      <w:r>
-        <w:rPr>
-          <w:rFonts w:ascii="Times New Roman" w:eastAsia="Times New Roman" w:hAnsi="Times New Roman" w:cs="Times New Roman"/>
-          <w:sz w:val="24"/>
-          <w:szCs w:val="24"/>
-        </w:rPr>
-        <w:t>classification loss</w:t>
-      </w:r>
-    </w:p>
-    <w:p>
-      <w:pPr>
-        <w:spacing w:before="100" w:beforeAutospacing="1" w:after="0" w:line="240" w:lineRule="auto"/>
-        <w:rPr>
-          <w:rFonts w:ascii="Times New Roman" w:eastAsia="Times New Roman" w:hAnsi="Times New Roman" w:cs="Times New Roman"/>
-          <w:sz w:val="24"/>
-          <w:szCs w:val="24"/>
-        </w:rPr>
-      </w:pPr>
-      <w:r>
-        <w:rPr>
-          <w:rFonts w:ascii="Times New Roman" w:eastAsia="Times New Roman" w:hAnsi="Times New Roman" w:cs="Times New Roman"/>
-          <w:sz w:val="24"/>
-          <w:szCs w:val="24"/>
-        </w:rPr>
-        <w:t>Decoder is trained using:</w:t>
-      </w:r>
-      <w:r>
-        <w:rPr>
-          <w:rFonts w:ascii="Times New Roman" w:eastAsia="Times New Roman" w:hAnsi="Times New Roman" w:cs="Times New Roman"/>
-          <w:sz w:val="24"/>
-          <w:szCs w:val="24"/>
+          <w:rFonts w:asciiTheme="majorBidi" w:hAnsiTheme="majorBidi" w:cstheme="majorBidi"/>
+        </w:rPr>
+        <w:t>Freezing the decoder says:</w:t>
+      </w:r>
+      <w:r>
+        <w:rPr>
+          <w:rFonts w:asciiTheme="majorBidi" w:hAnsiTheme="majorBidi" w:cstheme="majorBidi"/>
         </w:rPr>
         <w:t xml:space="preserve"> </w:t>
       </w:r>
-      <w:r>
-        <w:rPr>
-          <w:rFonts w:ascii="Times New Roman" w:eastAsia="Times New Roman" w:hAnsi="Times New Roman" w:cs="Times New Roman"/>
-          <w:sz w:val="24"/>
-          <w:szCs w:val="24"/>
-        </w:rPr>
-        <w:t>reconstruction loss</w:t>
-      </w:r>
-      <w:r>
-        <w:rPr>
-          <w:rFonts w:ascii="Times New Roman" w:eastAsia="Times New Roman" w:hAnsi="Times New Roman" w:cs="Times New Roman"/>
-          <w:sz w:val="24"/>
-          <w:szCs w:val="24"/>
-        </w:rPr>
-        <w:t xml:space="preserve"> + </w:t>
-      </w:r>
-      <w:r>
-        <w:rPr>
-          <w:rFonts w:ascii="Times New Roman" w:eastAsia="Times New Roman" w:hAnsi="Times New Roman" w:cs="Times New Roman"/>
-          <w:sz w:val="24"/>
-          <w:szCs w:val="24"/>
-        </w:rPr>
-        <w:t>(indirectly affected by encoder changes)</w:t>
-      </w:r>
-    </w:p>
-    <w:p>
-      <w:pPr>
-        <w:spacing w:before="100" w:beforeAutospacing="1" w:after="100" w:afterAutospacing="1" w:line="240" w:lineRule="auto"/>
-        <w:rPr>
-          <w:rFonts w:ascii="Times New Roman" w:eastAsia="Times New Roman" w:hAnsi="Times New Roman" w:cs="Times New Roman"/>
-        </w:rPr>
-      </w:pPr>
-    </w:p>
-    <w:p>
-      <w:pPr>
-        <w:rPr>
-          <w:rFonts w:asciiTheme="majorBidi" w:hAnsiTheme="majorBidi" w:cstheme="majorBidi"/>
-        </w:rPr>
-      </w:pPr>
+      <w:bookmarkStart w:id="0" w:name="_GoBack"/>
+      <w:bookmarkEnd w:id="0"/>
+      <w:r>
+        <w:rPr>
+          <w:rFonts w:asciiTheme="majorBidi" w:hAnsiTheme="majorBidi" w:cstheme="majorBidi"/>
+        </w:rPr>
+        <w:t>“You may change the representation, but it must still decode to a valid function.”</w:t>
+      </w:r>
     </w:p>
     <w:sectPr>
       <w:pgSz w:w="12240" w:h="15840"/>
@@ -5699,6 +5956,155 @@
     </w:lvl>
   </w:abstractNum>
   <w:abstractNum w:abstractNumId="16" w15:restartNumberingAfterBreak="0">
+    <w:nsid w:val="45BC0FCD"/>
+    <w:multiLevelType w:val="multilevel"/>
+    <w:tmpl w:val="BDDC4CCC"/>
+    <w:lvl w:ilvl="0">
+      <w:start w:val="1"/>
+      <w:numFmt w:val="bullet"/>
+      <w:lvlText w:val=""/>
+      <w:lvlJc w:val="left"/>
+      <w:pPr>
+        <w:tabs>
+          <w:tab w:val="num" w:pos="720"/>
+        </w:tabs>
+        <w:ind w:left="720" w:hanging="360"/>
+      </w:pPr>
+      <w:rPr>
+        <w:rFonts w:ascii="Symbol" w:hAnsi="Symbol" w:hint="default"/>
+        <w:sz w:val="20"/>
+      </w:rPr>
+    </w:lvl>
+    <w:lvl w:ilvl="1" w:tentative="1">
+      <w:start w:val="1"/>
+      <w:numFmt w:val="bullet"/>
+      <w:lvlText w:val="o"/>
+      <w:lvlJc w:val="left"/>
+      <w:pPr>
+        <w:tabs>
+          <w:tab w:val="num" w:pos="1440"/>
+        </w:tabs>
+        <w:ind w:left="1440" w:hanging="360"/>
+      </w:pPr>
+      <w:rPr>
+        <w:rFonts w:ascii="Courier New" w:hAnsi="Courier New" w:hint="default"/>
+        <w:sz w:val="20"/>
+      </w:rPr>
+    </w:lvl>
+    <w:lvl w:ilvl="2" w:tentative="1">
+      <w:start w:val="1"/>
+      <w:numFmt w:val="bullet"/>
+      <w:lvlText w:val=""/>
+      <w:lvlJc w:val="left"/>
+      <w:pPr>
+        <w:tabs>
+          <w:tab w:val="num" w:pos="2160"/>
+        </w:tabs>
+        <w:ind w:left="2160" w:hanging="360"/>
+      </w:pPr>
+      <w:rPr>
+        <w:rFonts w:ascii="Wingdings" w:hAnsi="Wingdings" w:hint="default"/>
+        <w:sz w:val="20"/>
+      </w:rPr>
+    </w:lvl>
+    <w:lvl w:ilvl="3" w:tentative="1">
+      <w:start w:val="1"/>
+      <w:numFmt w:val="bullet"/>
+      <w:lvlText w:val=""/>
+      <w:lvlJc w:val="left"/>
+      <w:pPr>
+        <w:tabs>
+          <w:tab w:val="num" w:pos="2880"/>
+        </w:tabs>
+        <w:ind w:left="2880" w:hanging="360"/>
+      </w:pPr>
+      <w:rPr>
+        <w:rFonts w:ascii="Wingdings" w:hAnsi="Wingdings" w:hint="default"/>
+        <w:sz w:val="20"/>
+      </w:rPr>
+    </w:lvl>
+    <w:lvl w:ilvl="4" w:tentative="1">
+      <w:start w:val="1"/>
+      <w:numFmt w:val="bullet"/>
+      <w:lvlText w:val=""/>
+      <w:lvlJc w:val="left"/>
+      <w:pPr>
+        <w:tabs>
+          <w:tab w:val="num" w:pos="3600"/>
+        </w:tabs>
+        <w:ind w:left="3600" w:hanging="360"/>
+      </w:pPr>
+      <w:rPr>
+        <w:rFonts w:ascii="Wingdings" w:hAnsi="Wingdings" w:hint="default"/>
+        <w:sz w:val="20"/>
+      </w:rPr>
+    </w:lvl>
+    <w:lvl w:ilvl="5" w:tentative="1">
+      <w:start w:val="1"/>
+      <w:numFmt w:val="bullet"/>
+      <w:lvlText w:val=""/>
+      <w:lvlJc w:val="left"/>
+      <w:pPr>
+        <w:tabs>
+          <w:tab w:val="num" w:pos="4320"/>
+        </w:tabs>
+        <w:ind w:left="4320" w:hanging="360"/>
+      </w:pPr>
+      <w:rPr>
+        <w:rFonts w:ascii="Wingdings" w:hAnsi="Wingdings" w:hint="default"/>
+        <w:sz w:val="20"/>
+      </w:rPr>
+    </w:lvl>
+    <w:lvl w:ilvl="6" w:tentative="1">
+      <w:start w:val="1"/>
+      <w:numFmt w:val="bullet"/>
+      <w:lvlText w:val=""/>
+      <w:lvlJc w:val="left"/>
+      <w:pPr>
+        <w:tabs>
+          <w:tab w:val="num" w:pos="5040"/>
+        </w:tabs>
+        <w:ind w:left="5040" w:hanging="360"/>
+      </w:pPr>
+      <w:rPr>
+        <w:rFonts w:ascii="Wingdings" w:hAnsi="Wingdings" w:hint="default"/>
+        <w:sz w:val="20"/>
+      </w:rPr>
+    </w:lvl>
+    <w:lvl w:ilvl="7" w:tentative="1">
+      <w:start w:val="1"/>
+      <w:numFmt w:val="bullet"/>
+      <w:lvlText w:val=""/>
+      <w:lvlJc w:val="left"/>
+      <w:pPr>
+        <w:tabs>
+          <w:tab w:val="num" w:pos="5760"/>
+        </w:tabs>
+        <w:ind w:left="5760" w:hanging="360"/>
+      </w:pPr>
+      <w:rPr>
+        <w:rFonts w:ascii="Wingdings" w:hAnsi="Wingdings" w:hint="default"/>
+        <w:sz w:val="20"/>
+      </w:rPr>
+    </w:lvl>
+    <w:lvl w:ilvl="8" w:tentative="1">
+      <w:start w:val="1"/>
+      <w:numFmt w:val="bullet"/>
+      <w:lvlText w:val=""/>
+      <w:lvlJc w:val="left"/>
+      <w:pPr>
+        <w:tabs>
+          <w:tab w:val="num" w:pos="6480"/>
+        </w:tabs>
+        <w:ind w:left="6480" w:hanging="360"/>
+      </w:pPr>
+      <w:rPr>
+        <w:rFonts w:ascii="Wingdings" w:hAnsi="Wingdings" w:hint="default"/>
+        <w:sz w:val="20"/>
+      </w:rPr>
+    </w:lvl>
+  </w:abstractNum>
+  <w:abstractNum w:abstractNumId="17" w15:restartNumberingAfterBreak="0">
     <w:nsid w:val="49503A8A"/>
     <w:multiLevelType w:val="multilevel"/>
     <w:tmpl w:val="EFCE665C"/>
@@ -5847,7 +6253,156 @@
       </w:rPr>
     </w:lvl>
   </w:abstractNum>
-  <w:abstractNum w:abstractNumId="17" w15:restartNumberingAfterBreak="0">
+  <w:abstractNum w:abstractNumId="18" w15:restartNumberingAfterBreak="0">
+    <w:nsid w:val="518C2252"/>
+    <w:multiLevelType w:val="multilevel"/>
+    <w:tmpl w:val="93CC866E"/>
+    <w:lvl w:ilvl="0">
+      <w:start w:val="1"/>
+      <w:numFmt w:val="bullet"/>
+      <w:lvlText w:val=""/>
+      <w:lvlJc w:val="left"/>
+      <w:pPr>
+        <w:tabs>
+          <w:tab w:val="num" w:pos="720"/>
+        </w:tabs>
+        <w:ind w:left="720" w:hanging="360"/>
+      </w:pPr>
+      <w:rPr>
+        <w:rFonts w:ascii="Symbol" w:hAnsi="Symbol" w:hint="default"/>
+        <w:sz w:val="20"/>
+      </w:rPr>
+    </w:lvl>
+    <w:lvl w:ilvl="1" w:tentative="1">
+      <w:start w:val="1"/>
+      <w:numFmt w:val="bullet"/>
+      <w:lvlText w:val="o"/>
+      <w:lvlJc w:val="left"/>
+      <w:pPr>
+        <w:tabs>
+          <w:tab w:val="num" w:pos="1440"/>
+        </w:tabs>
+        <w:ind w:left="1440" w:hanging="360"/>
+      </w:pPr>
+      <w:rPr>
+        <w:rFonts w:ascii="Courier New" w:hAnsi="Courier New" w:hint="default"/>
+        <w:sz w:val="20"/>
+      </w:rPr>
+    </w:lvl>
+    <w:lvl w:ilvl="2" w:tentative="1">
+      <w:start w:val="1"/>
+      <w:numFmt w:val="bullet"/>
+      <w:lvlText w:val=""/>
+      <w:lvlJc w:val="left"/>
+      <w:pPr>
+        <w:tabs>
+          <w:tab w:val="num" w:pos="2160"/>
+        </w:tabs>
+        <w:ind w:left="2160" w:hanging="360"/>
+      </w:pPr>
+      <w:rPr>
+        <w:rFonts w:ascii="Wingdings" w:hAnsi="Wingdings" w:hint="default"/>
+        <w:sz w:val="20"/>
+      </w:rPr>
+    </w:lvl>
+    <w:lvl w:ilvl="3" w:tentative="1">
+      <w:start w:val="1"/>
+      <w:numFmt w:val="bullet"/>
+      <w:lvlText w:val=""/>
+      <w:lvlJc w:val="left"/>
+      <w:pPr>
+        <w:tabs>
+          <w:tab w:val="num" w:pos="2880"/>
+        </w:tabs>
+        <w:ind w:left="2880" w:hanging="360"/>
+      </w:pPr>
+      <w:rPr>
+        <w:rFonts w:ascii="Wingdings" w:hAnsi="Wingdings" w:hint="default"/>
+        <w:sz w:val="20"/>
+      </w:rPr>
+    </w:lvl>
+    <w:lvl w:ilvl="4" w:tentative="1">
+      <w:start w:val="1"/>
+      <w:numFmt w:val="bullet"/>
+      <w:lvlText w:val=""/>
+      <w:lvlJc w:val="left"/>
+      <w:pPr>
+        <w:tabs>
+          <w:tab w:val="num" w:pos="3600"/>
+        </w:tabs>
+        <w:ind w:left="3600" w:hanging="360"/>
+      </w:pPr>
+      <w:rPr>
+        <w:rFonts w:ascii="Wingdings" w:hAnsi="Wingdings" w:hint="default"/>
+        <w:sz w:val="20"/>
+      </w:rPr>
+    </w:lvl>
+    <w:lvl w:ilvl="5" w:tentative="1">
+      <w:start w:val="1"/>
+      <w:numFmt w:val="bullet"/>
+      <w:lvlText w:val=""/>
+      <w:lvlJc w:val="left"/>
+      <w:pPr>
+        <w:tabs>
+          <w:tab w:val="num" w:pos="4320"/>
+        </w:tabs>
+        <w:ind w:left="4320" w:hanging="360"/>
+      </w:pPr>
+      <w:rPr>
+        <w:rFonts w:ascii="Wingdings" w:hAnsi="Wingdings" w:hint="default"/>
+        <w:sz w:val="20"/>
+      </w:rPr>
+    </w:lvl>
+    <w:lvl w:ilvl="6" w:tentative="1">
+      <w:start w:val="1"/>
+      <w:numFmt w:val="bullet"/>
+      <w:lvlText w:val=""/>
+      <w:lvlJc w:val="left"/>
+      <w:pPr>
+        <w:tabs>
+          <w:tab w:val="num" w:pos="5040"/>
+        </w:tabs>
+        <w:ind w:left="5040" w:hanging="360"/>
+      </w:pPr>
+      <w:rPr>
+        <w:rFonts w:ascii="Wingdings" w:hAnsi="Wingdings" w:hint="default"/>
+        <w:sz w:val="20"/>
+      </w:rPr>
+    </w:lvl>
+    <w:lvl w:ilvl="7" w:tentative="1">
+      <w:start w:val="1"/>
+      <w:numFmt w:val="bullet"/>
+      <w:lvlText w:val=""/>
+      <w:lvlJc w:val="left"/>
+      <w:pPr>
+        <w:tabs>
+          <w:tab w:val="num" w:pos="5760"/>
+        </w:tabs>
+        <w:ind w:left="5760" w:hanging="360"/>
+      </w:pPr>
+      <w:rPr>
+        <w:rFonts w:ascii="Wingdings" w:hAnsi="Wingdings" w:hint="default"/>
+        <w:sz w:val="20"/>
+      </w:rPr>
+    </w:lvl>
+    <w:lvl w:ilvl="8" w:tentative="1">
+      <w:start w:val="1"/>
+      <w:numFmt w:val="bullet"/>
+      <w:lvlText w:val=""/>
+      <w:lvlJc w:val="left"/>
+      <w:pPr>
+        <w:tabs>
+          <w:tab w:val="num" w:pos="6480"/>
+        </w:tabs>
+        <w:ind w:left="6480" w:hanging="360"/>
+      </w:pPr>
+      <w:rPr>
+        <w:rFonts w:ascii="Wingdings" w:hAnsi="Wingdings" w:hint="default"/>
+        <w:sz w:val="20"/>
+      </w:rPr>
+    </w:lvl>
+  </w:abstractNum>
+  <w:abstractNum w:abstractNumId="19" w15:restartNumberingAfterBreak="0">
     <w:nsid w:val="57564C3F"/>
     <w:multiLevelType w:val="multilevel"/>
     <w:tmpl w:val="EEB411C8"/>
@@ -5996,7 +6551,7 @@
       </w:rPr>
     </w:lvl>
   </w:abstractNum>
-  <w:abstractNum w:abstractNumId="18" w15:restartNumberingAfterBreak="0">
+  <w:abstractNum w:abstractNumId="20" w15:restartNumberingAfterBreak="0">
     <w:nsid w:val="5984750B"/>
     <w:multiLevelType w:val="multilevel"/>
     <w:tmpl w:val="E88CE836"/>
@@ -6109,7 +6664,7 @@
       </w:pPr>
     </w:lvl>
   </w:abstractNum>
-  <w:abstractNum w:abstractNumId="19" w15:restartNumberingAfterBreak="0">
+  <w:abstractNum w:abstractNumId="21" w15:restartNumberingAfterBreak="0">
     <w:nsid w:val="61DF78FE"/>
     <w:multiLevelType w:val="multilevel"/>
     <w:tmpl w:val="180A80FA"/>
@@ -6258,7 +6813,7 @@
       </w:rPr>
     </w:lvl>
   </w:abstractNum>
-  <w:abstractNum w:abstractNumId="20" w15:restartNumberingAfterBreak="0">
+  <w:abstractNum w:abstractNumId="22" w15:restartNumberingAfterBreak="0">
     <w:nsid w:val="64FF6403"/>
     <w:multiLevelType w:val="multilevel"/>
     <w:tmpl w:val="1090E864"/>
@@ -6407,7 +6962,7 @@
       </w:rPr>
     </w:lvl>
   </w:abstractNum>
-  <w:abstractNum w:abstractNumId="21" w15:restartNumberingAfterBreak="0">
+  <w:abstractNum w:abstractNumId="23" w15:restartNumberingAfterBreak="0">
     <w:nsid w:val="707D3614"/>
     <w:multiLevelType w:val="multilevel"/>
     <w:tmpl w:val="C2FCC096"/>
@@ -6520,7 +7075,7 @@
       </w:pPr>
     </w:lvl>
   </w:abstractNum>
-  <w:abstractNum w:abstractNumId="22" w15:restartNumberingAfterBreak="0">
+  <w:abstractNum w:abstractNumId="24" w15:restartNumberingAfterBreak="0">
     <w:nsid w:val="78233520"/>
     <w:multiLevelType w:val="multilevel"/>
     <w:tmpl w:val="6FC2D0F0"/>
@@ -6669,7 +7224,7 @@
       </w:rPr>
     </w:lvl>
   </w:abstractNum>
-  <w:abstractNum w:abstractNumId="23" w15:restartNumberingAfterBreak="0">
+  <w:abstractNum w:abstractNumId="25" w15:restartNumberingAfterBreak="0">
     <w:nsid w:val="7AB427AE"/>
     <w:multiLevelType w:val="multilevel"/>
     <w:tmpl w:val="EEB411C8"/>
@@ -6818,7 +7373,7 @@
       </w:rPr>
     </w:lvl>
   </w:abstractNum>
-  <w:abstractNum w:abstractNumId="24" w15:restartNumberingAfterBreak="0">
+  <w:abstractNum w:abstractNumId="26" w15:restartNumberingAfterBreak="0">
     <w:nsid w:val="7B926B38"/>
     <w:multiLevelType w:val="multilevel"/>
     <w:tmpl w:val="EEB411C8"/>
@@ -6971,25 +7526,25 @@
     <w:abstractNumId w:val="4"/>
   </w:num>
   <w:num w:numId="2">
-    <w:abstractNumId w:val="19"/>
+    <w:abstractNumId w:val="21"/>
   </w:num>
   <w:num w:numId="3">
     <w:abstractNumId w:val="1"/>
   </w:num>
   <w:num w:numId="4">
-    <w:abstractNumId w:val="16"/>
+    <w:abstractNumId w:val="17"/>
   </w:num>
   <w:num w:numId="5">
     <w:abstractNumId w:val="6"/>
   </w:num>
   <w:num w:numId="6">
-    <w:abstractNumId w:val="22"/>
+    <w:abstractNumId w:val="24"/>
   </w:num>
   <w:num w:numId="7">
     <w:abstractNumId w:val="7"/>
   </w:num>
   <w:num w:numId="8">
-    <w:abstractNumId w:val="18"/>
+    <w:abstractNumId w:val="20"/>
   </w:num>
   <w:num w:numId="9">
     <w:abstractNumId w:val="0"/>
@@ -7001,19 +7556,19 @@
     <w:abstractNumId w:val="13"/>
   </w:num>
   <w:num w:numId="12">
-    <w:abstractNumId w:val="21"/>
+    <w:abstractNumId w:val="23"/>
   </w:num>
   <w:num w:numId="13">
-    <w:abstractNumId w:val="20"/>
+    <w:abstractNumId w:val="22"/>
   </w:num>
   <w:num w:numId="14">
-    <w:abstractNumId w:val="23"/>
+    <w:abstractNumId w:val="25"/>
   </w:num>
   <w:num w:numId="15">
     <w:abstractNumId w:val="10"/>
   </w:num>
   <w:num w:numId="16">
-    <w:abstractNumId w:val="17"/>
+    <w:abstractNumId w:val="19"/>
   </w:num>
   <w:num w:numId="17">
     <w:abstractNumId w:val="11"/>
@@ -7025,7 +7580,7 @@
     <w:abstractNumId w:val="3"/>
   </w:num>
   <w:num w:numId="20">
-    <w:abstractNumId w:val="24"/>
+    <w:abstractNumId w:val="26"/>
   </w:num>
   <w:num w:numId="21">
     <w:abstractNumId w:val="15"/>
@@ -7041,6 +7596,12 @@
   </w:num>
   <w:num w:numId="25">
     <w:abstractNumId w:val="14"/>
+  </w:num>
+  <w:num w:numId="26">
+    <w:abstractNumId w:val="16"/>
+  </w:num>
+  <w:num w:numId="27">
+    <w:abstractNumId w:val="18"/>
   </w:num>
 </w:numbering>
 </file>

--- a/Code/Semi-Supervised AE.docx
+++ b/Code/Semi-Supervised AE.docx
@@ -5,6 +5,13 @@
     <w:p>
       <w:pPr>
         <w:pStyle w:val="NormalWeb"/>
+        <w:pBdr>
+          <w:top w:val="single" w:sz="4" w:space="1" w:color="auto"/>
+          <w:left w:val="single" w:sz="4" w:space="4" w:color="auto"/>
+          <w:bottom w:val="single" w:sz="4" w:space="1" w:color="auto"/>
+          <w:right w:val="single" w:sz="4" w:space="4" w:color="auto"/>
+        </w:pBdr>
+        <w:jc w:val="center"/>
         <w:rPr>
           <w:rStyle w:val="Strong"/>
           <w:sz w:val="28"/>
@@ -152,89 +159,42 @@
         <w:pStyle w:val="NormalWeb"/>
         <w:spacing w:after="0" w:afterAutospacing="0"/>
         <w:rPr>
-          <w:sz w:val="22"/>
-          <w:szCs w:val="22"/>
-        </w:rPr>
-      </w:pPr>
-      <w:r>
-        <w:rPr>
-          <w:sz w:val="22"/>
-          <w:szCs w:val="22"/>
-        </w:rPr>
-        <w:t>This is useful when:</w:t>
-      </w:r>
-    </w:p>
-    <w:p>
-      <w:pPr>
-        <w:pStyle w:val="NormalWeb"/>
-        <w:numPr>
-          <w:ilvl w:val="0"/>
-          <w:numId w:val="2"/>
-        </w:numPr>
-        <w:spacing w:after="0" w:afterAutospacing="0"/>
-        <w:rPr>
-          <w:sz w:val="22"/>
-          <w:szCs w:val="22"/>
-        </w:rPr>
-      </w:pPr>
-      <w:r>
-        <w:rPr>
-          <w:sz w:val="22"/>
-          <w:szCs w:val="22"/>
-        </w:rPr>
-        <w:t>labeled data are scarce or expensive</w:t>
-      </w:r>
-    </w:p>
-    <w:p>
-      <w:pPr>
-        <w:pStyle w:val="NormalWeb"/>
-        <w:numPr>
-          <w:ilvl w:val="0"/>
-          <w:numId w:val="2"/>
-        </w:numPr>
-        <w:spacing w:after="0" w:afterAutospacing="0"/>
-        <w:rPr>
-          <w:sz w:val="22"/>
-          <w:szCs w:val="22"/>
-        </w:rPr>
-      </w:pPr>
-      <w:r>
-        <w:rPr>
-          <w:sz w:val="22"/>
-          <w:szCs w:val="22"/>
-        </w:rPr>
-        <w:t>unlabeled data are plentiful</w:t>
-      </w:r>
-    </w:p>
-    <w:p>
-      <w:pPr>
-        <w:pStyle w:val="NormalWeb"/>
-        <w:numPr>
-          <w:ilvl w:val="0"/>
-          <w:numId w:val="2"/>
-        </w:numPr>
-        <w:spacing w:after="0" w:afterAutospacing="0"/>
-        <w:rPr>
-          <w:rStyle w:val="Strong"/>
-          <w:sz w:val="22"/>
-          <w:szCs w:val="22"/>
-        </w:rPr>
-      </w:pPr>
-      <w:r>
-        <w:rPr>
-          <w:sz w:val="22"/>
-          <w:szCs w:val="22"/>
-        </w:rPr>
-        <w:t xml:space="preserve">you want representations that are </w:t>
-      </w:r>
-      <w:r>
-        <w:rPr>
           <w:rStyle w:val="Strong"/>
           <w:b w:val="0"/>
           <w:bCs w:val="0"/>
           <w:sz w:val="22"/>
           <w:szCs w:val="22"/>
         </w:rPr>
+      </w:pPr>
+      <w:r>
+        <w:rPr>
+          <w:sz w:val="22"/>
+          <w:szCs w:val="22"/>
+        </w:rPr>
+        <w:t>This is useful when</w:t>
+      </w:r>
+      <w:r>
+        <w:rPr>
+          <w:sz w:val="22"/>
+          <w:szCs w:val="22"/>
+        </w:rPr>
+        <w:t xml:space="preserve"> we</w:t>
+      </w:r>
+      <w:r>
+        <w:rPr>
+          <w:sz w:val="22"/>
+          <w:szCs w:val="22"/>
+        </w:rPr>
+        <w:t xml:space="preserve"> want representations that are </w:t>
+      </w:r>
+      <w:r>
+        <w:rPr>
+          <w:rStyle w:val="Strong"/>
+          <w:b w:val="0"/>
+          <w:bCs w:val="0"/>
+          <w:sz w:val="22"/>
+          <w:szCs w:val="22"/>
+        </w:rPr>
         <w:t>smooth + discriminative</w:t>
       </w:r>
     </w:p>
@@ -257,11 +217,34 @@
     <w:p>
       <w:pPr>
         <w:pStyle w:val="NormalWeb"/>
+        <w:spacing w:after="0" w:afterAutospacing="0"/>
+        <w:ind w:left="720"/>
         <w:rPr>
           <w:sz w:val="18"/>
           <w:szCs w:val="18"/>
         </w:rPr>
       </w:pPr>
+      <w:r>
+        <w:rPr>
+          <w:sz w:val="18"/>
+          <w:szCs w:val="18"/>
+        </w:rPr>
+        <w:t xml:space="preserve">     </w:t>
+      </w:r>
+      <w:r>
+        <w:rPr>
+          <w:sz w:val="18"/>
+          <w:szCs w:val="18"/>
+        </w:rPr>
+        <w:t>x</w:t>
+      </w:r>
+      <w:r>
+        <w:rPr>
+          <w:sz w:val="18"/>
+          <w:szCs w:val="18"/>
+        </w:rPr>
+        <w:br/>
+      </w:r>
       <w:r>
         <w:rPr>
           <w:rFonts w:asciiTheme="majorBidi" w:hAnsiTheme="majorBidi" w:cstheme="majorBidi"/>
@@ -270,16 +253,16 @@
           <w:noProof/>
         </w:rPr>
         <w:drawing>
-          <wp:anchor distT="0" distB="0" distL="114300" distR="114300" simplePos="0" relativeHeight="251658240" behindDoc="1" locked="0" layoutInCell="1" allowOverlap="1" wp14:anchorId="4AD11E33" wp14:editId="27FB6850">
+          <wp:anchor distT="0" distB="0" distL="114300" distR="114300" simplePos="0" relativeHeight="251658240" behindDoc="1" locked="0" layoutInCell="1" allowOverlap="1" wp14:anchorId="4AD11E33" wp14:editId="3AC14211">
             <wp:simplePos x="0" y="0"/>
             <wp:positionH relativeFrom="margin">
-              <wp:align>right</wp:align>
+              <wp:posOffset>1877785</wp:posOffset>
             </wp:positionH>
             <wp:positionV relativeFrom="paragraph">
-              <wp:posOffset>283705</wp:posOffset>
+              <wp:posOffset>150676</wp:posOffset>
             </wp:positionV>
-            <wp:extent cx="3500503" cy="433449"/>
-            <wp:effectExtent l="0" t="0" r="5080" b="5080"/>
+            <wp:extent cx="3868143" cy="478972"/>
+            <wp:effectExtent l="0" t="0" r="0" b="0"/>
             <wp:wrapNone/>
             <wp:docPr id="1" name="Picture 1"/>
             <wp:cNvGraphicFramePr>
@@ -307,7 +290,7 @@
                   <pic:spPr>
                     <a:xfrm>
                       <a:off x="0" y="0"/>
-                      <a:ext cx="3500503" cy="433449"/>
+                      <a:ext cx="3908756" cy="484001"/>
                     </a:xfrm>
                     <a:prstGeom prst="rect">
                       <a:avLst/>
@@ -316,6 +299,12 @@
                 </pic:pic>
               </a:graphicData>
             </a:graphic>
+            <wp14:sizeRelH relativeFrom="margin">
+              <wp14:pctWidth>0</wp14:pctWidth>
+            </wp14:sizeRelH>
+            <wp14:sizeRelV relativeFrom="margin">
+              <wp14:pctHeight>0</wp14:pctHeight>
+            </wp14:sizeRelV>
           </wp:anchor>
         </w:drawing>
       </w:r>
@@ -324,41 +313,69 @@
           <w:sz w:val="18"/>
           <w:szCs w:val="18"/>
         </w:rPr>
-        <w:t xml:space="preserve">           </w:t>
+        <w:t xml:space="preserve">    </w:t>
       </w:r>
       <w:r>
         <w:rPr>
           <w:sz w:val="18"/>
           <w:szCs w:val="18"/>
         </w:rPr>
-        <w:tab/>
-        <w:t xml:space="preserve">    </w:t>
+        <w:t>│</w:t>
       </w:r>
       <w:r>
         <w:rPr>
           <w:sz w:val="18"/>
           <w:szCs w:val="18"/>
         </w:rPr>
-        <w:t xml:space="preserve"> </w:t>
+        <w:br/>
       </w:r>
       <w:r>
         <w:rPr>
           <w:sz w:val="18"/>
           <w:szCs w:val="18"/>
         </w:rPr>
-        <w:t xml:space="preserve">    </w:t>
+        <w:t>Encoder</w:t>
       </w:r>
       <w:r>
         <w:rPr>
           <w:sz w:val="18"/>
           <w:szCs w:val="18"/>
         </w:rPr>
-        <w:t>x</w:t>
+        <w:br/>
+      </w:r>
+      <w:r>
+        <w:rPr>
+          <w:sz w:val="18"/>
+          <w:szCs w:val="18"/>
+        </w:rPr>
+        <w:t xml:space="preserve">    </w:t>
+      </w:r>
+      <w:r>
+        <w:rPr>
+          <w:sz w:val="18"/>
+          <w:szCs w:val="18"/>
+        </w:rPr>
+        <w:t>│</w:t>
+      </w:r>
+      <w:r>
+        <w:rPr>
+          <w:sz w:val="18"/>
+          <w:szCs w:val="18"/>
+        </w:rPr>
+        <w:br/>
+      </w:r>
+      <w:r>
+        <w:rPr>
+          <w:sz w:val="18"/>
+          <w:szCs w:val="18"/>
+        </w:rPr>
+        <w:t>latent z</w:t>
       </w:r>
     </w:p>
     <w:p>
       <w:pPr>
         <w:pStyle w:val="NormalWeb"/>
+        <w:spacing w:after="0" w:afterAutospacing="0"/>
         <w:rPr>
           <w:sz w:val="18"/>
           <w:szCs w:val="18"/>
@@ -369,13 +386,41 @@
           <w:sz w:val="18"/>
           <w:szCs w:val="18"/>
         </w:rPr>
-        <w:t xml:space="preserve">            </w:t>
+        <w:t xml:space="preserve">  </w:t>
       </w:r>
       <w:r>
         <w:rPr>
           <w:sz w:val="18"/>
           <w:szCs w:val="18"/>
         </w:rPr>
+        <w:t>┌─────┴─────┐</w:t>
+      </w:r>
+      <w:r>
+        <w:rPr>
+          <w:sz w:val="18"/>
+          <w:szCs w:val="18"/>
+        </w:rPr>
+        <w:br/>
+      </w:r>
+      <w:r>
+        <w:rPr>
+          <w:sz w:val="18"/>
+          <w:szCs w:val="18"/>
+        </w:rPr>
+        <w:t xml:space="preserve">  </w:t>
+      </w:r>
+      <w:r>
+        <w:rPr>
+          <w:sz w:val="18"/>
+          <w:szCs w:val="18"/>
+        </w:rPr>
+        <w:t xml:space="preserve">│          </w:t>
+      </w:r>
+      <w:r>
+        <w:rPr>
+          <w:sz w:val="18"/>
+          <w:szCs w:val="18"/>
+        </w:rPr>
         <w:tab/>
         <w:t xml:space="preserve">         </w:t>
       </w:r>
@@ -384,241 +429,181 @@
           <w:sz w:val="18"/>
           <w:szCs w:val="18"/>
         </w:rPr>
+        <w:t xml:space="preserve"> </w:t>
+      </w:r>
+      <w:r>
+        <w:rPr>
+          <w:sz w:val="18"/>
+          <w:szCs w:val="18"/>
+        </w:rPr>
+        <w:t xml:space="preserve">        </w:t>
+      </w:r>
+      <w:r>
+        <w:rPr>
+          <w:sz w:val="18"/>
+          <w:szCs w:val="18"/>
+        </w:rPr>
+        <w:t xml:space="preserve">  </w:t>
+      </w:r>
+      <w:r>
+        <w:rPr>
+          <w:sz w:val="18"/>
+          <w:szCs w:val="18"/>
+        </w:rPr>
         <w:t>│</w:t>
+      </w:r>
+      <w:r>
+        <w:rPr>
+          <w:sz w:val="18"/>
+          <w:szCs w:val="18"/>
+        </w:rPr>
+        <w:br/>
+      </w:r>
+      <w:r>
+        <w:rPr>
+          <w:sz w:val="18"/>
+          <w:szCs w:val="18"/>
+        </w:rPr>
+        <w:t xml:space="preserve">Decoder   </w:t>
+      </w:r>
+      <w:r>
+        <w:rPr>
+          <w:sz w:val="18"/>
+          <w:szCs w:val="18"/>
+        </w:rPr>
+        <w:t xml:space="preserve">          </w:t>
+      </w:r>
+      <w:r>
+        <w:rPr>
+          <w:sz w:val="18"/>
+          <w:szCs w:val="18"/>
+        </w:rPr>
+        <w:t xml:space="preserve"> </w:t>
+      </w:r>
+      <w:r>
+        <w:rPr>
+          <w:sz w:val="18"/>
+          <w:szCs w:val="18"/>
+        </w:rPr>
+        <w:t>Classifier</w:t>
+      </w:r>
+      <w:r>
+        <w:rPr>
+          <w:sz w:val="18"/>
+          <w:szCs w:val="18"/>
+        </w:rPr>
+        <w:br/>
+      </w:r>
+      <w:r>
+        <w:rPr>
+          <w:sz w:val="18"/>
+          <w:szCs w:val="18"/>
+        </w:rPr>
+        <w:t xml:space="preserve">  </w:t>
+      </w:r>
+      <w:r>
+        <w:rPr>
+          <w:sz w:val="18"/>
+          <w:szCs w:val="18"/>
+        </w:rPr>
+        <w:t xml:space="preserve">│           </w:t>
+      </w:r>
+      <w:r>
+        <w:rPr>
+          <w:sz w:val="18"/>
+          <w:szCs w:val="18"/>
+        </w:rPr>
+        <w:tab/>
+        <w:t xml:space="preserve">  </w:t>
+      </w:r>
+      <w:r>
+        <w:rPr>
+          <w:sz w:val="18"/>
+          <w:szCs w:val="18"/>
+        </w:rPr>
+        <w:t xml:space="preserve">        </w:t>
+      </w:r>
+      <w:r>
+        <w:rPr>
+          <w:sz w:val="18"/>
+          <w:szCs w:val="18"/>
+        </w:rPr>
+        <w:t xml:space="preserve">        </w:t>
+      </w:r>
+      <w:r>
+        <w:rPr>
+          <w:sz w:val="18"/>
+          <w:szCs w:val="18"/>
+        </w:rPr>
+        <w:t xml:space="preserve">  </w:t>
+      </w:r>
+      <w:r>
+        <w:rPr>
+          <w:sz w:val="18"/>
+          <w:szCs w:val="18"/>
+        </w:rPr>
+        <w:t>│</w:t>
+      </w:r>
+      <w:r>
+        <w:rPr>
+          <w:sz w:val="18"/>
+          <w:szCs w:val="18"/>
+        </w:rPr>
+        <w:br/>
+      </w:r>
+      <w:r>
+        <w:rPr>
+          <w:sz w:val="18"/>
+          <w:szCs w:val="18"/>
+        </w:rPr>
+        <w:t xml:space="preserve">  </w:t>
+      </w:r>
+      <w:r>
+        <w:rPr>
+          <w:sz w:val="18"/>
+          <w:szCs w:val="18"/>
+        </w:rPr>
+        <w:t xml:space="preserve">x̂           </w:t>
+      </w:r>
+      <w:r>
+        <w:rPr>
+          <w:sz w:val="18"/>
+          <w:szCs w:val="18"/>
+        </w:rPr>
+        <w:tab/>
+        <w:t xml:space="preserve">         </w:t>
+      </w:r>
+      <w:r>
+        <w:rPr>
+          <w:sz w:val="18"/>
+          <w:szCs w:val="18"/>
+        </w:rPr>
+        <w:t xml:space="preserve">         </w:t>
+      </w:r>
+      <w:r>
+        <w:rPr>
+          <w:sz w:val="18"/>
+          <w:szCs w:val="18"/>
+        </w:rPr>
+        <w:t xml:space="preserve">  </w:t>
+      </w:r>
+      <w:r>
+        <w:rPr>
+          <w:sz w:val="18"/>
+          <w:szCs w:val="18"/>
+        </w:rPr>
+        <w:t>ŷ</w:t>
       </w:r>
     </w:p>
     <w:p>
       <w:pPr>
         <w:pStyle w:val="NormalWeb"/>
+        <w:spacing w:after="0" w:afterAutospacing="0"/>
         <w:rPr>
           <w:sz w:val="18"/>
           <w:szCs w:val="18"/>
         </w:rPr>
       </w:pPr>
-      <w:r>
-        <w:rPr>
-          <w:sz w:val="18"/>
-          <w:szCs w:val="18"/>
-        </w:rPr>
-        <w:t xml:space="preserve">        </w:t>
-      </w:r>
-      <w:r>
-        <w:rPr>
-          <w:sz w:val="18"/>
-          <w:szCs w:val="18"/>
-        </w:rPr>
-        <w:tab/>
-        <w:t xml:space="preserve">     </w:t>
-      </w:r>
-      <w:r>
-        <w:rPr>
-          <w:sz w:val="18"/>
-          <w:szCs w:val="18"/>
-        </w:rPr>
-        <w:t>Encoder</w:t>
-      </w:r>
-    </w:p>
-    <w:p>
-      <w:pPr>
-        <w:pStyle w:val="NormalWeb"/>
-        <w:rPr>
-          <w:sz w:val="18"/>
-          <w:szCs w:val="18"/>
-        </w:rPr>
-      </w:pPr>
-      <w:r>
-        <w:rPr>
-          <w:sz w:val="18"/>
-          <w:szCs w:val="18"/>
-        </w:rPr>
-        <w:t xml:space="preserve">            </w:t>
-      </w:r>
-      <w:r>
-        <w:rPr>
-          <w:sz w:val="18"/>
-          <w:szCs w:val="18"/>
-        </w:rPr>
-        <w:tab/>
-        <w:t xml:space="preserve">         </w:t>
-      </w:r>
-      <w:r>
-        <w:rPr>
-          <w:sz w:val="18"/>
-          <w:szCs w:val="18"/>
-        </w:rPr>
-        <w:t>│</w:t>
-      </w:r>
-    </w:p>
-    <w:p>
-      <w:pPr>
-        <w:pStyle w:val="NormalWeb"/>
-        <w:rPr>
-          <w:sz w:val="18"/>
-          <w:szCs w:val="18"/>
-        </w:rPr>
-      </w:pPr>
-      <w:r>
-        <w:rPr>
-          <w:sz w:val="18"/>
-          <w:szCs w:val="18"/>
-        </w:rPr>
-        <w:t xml:space="preserve">        </w:t>
-      </w:r>
-      <w:r>
-        <w:rPr>
-          <w:sz w:val="18"/>
-          <w:szCs w:val="18"/>
-        </w:rPr>
-        <w:tab/>
-        <w:t xml:space="preserve">     </w:t>
-      </w:r>
-      <w:r>
-        <w:rPr>
-          <w:sz w:val="18"/>
-          <w:szCs w:val="18"/>
-        </w:rPr>
-        <w:t>latent z</w:t>
-      </w:r>
-    </w:p>
-    <w:p>
-      <w:pPr>
-        <w:pStyle w:val="NormalWeb"/>
-        <w:rPr>
-          <w:sz w:val="18"/>
-          <w:szCs w:val="18"/>
-        </w:rPr>
-      </w:pPr>
-      <w:r>
-        <w:rPr>
-          <w:sz w:val="18"/>
-          <w:szCs w:val="18"/>
-        </w:rPr>
-        <w:t xml:space="preserve">        ┌─────┴─────┐</w:t>
-      </w:r>
-    </w:p>
-    <w:p>
-      <w:pPr>
-        <w:pStyle w:val="NormalWeb"/>
-        <w:rPr>
-          <w:sz w:val="18"/>
-          <w:szCs w:val="18"/>
-        </w:rPr>
-      </w:pPr>
-      <w:r>
-        <w:rPr>
-          <w:sz w:val="18"/>
-          <w:szCs w:val="18"/>
-        </w:rPr>
-        <w:t xml:space="preserve">        │          </w:t>
-      </w:r>
-      <w:r>
-        <w:rPr>
-          <w:sz w:val="18"/>
-          <w:szCs w:val="18"/>
-        </w:rPr>
-        <w:tab/>
-        <w:t xml:space="preserve">         </w:t>
-      </w:r>
-      <w:r>
-        <w:rPr>
-          <w:sz w:val="18"/>
-          <w:szCs w:val="18"/>
-        </w:rPr>
-        <w:t xml:space="preserve"> │</w:t>
-      </w:r>
-    </w:p>
-    <w:p>
-      <w:pPr>
-        <w:pStyle w:val="NormalWeb"/>
-        <w:rPr>
-          <w:sz w:val="18"/>
-          <w:szCs w:val="18"/>
-        </w:rPr>
-      </w:pPr>
-      <w:r>
-        <w:rPr>
-          <w:sz w:val="18"/>
-          <w:szCs w:val="18"/>
-        </w:rPr>
-        <w:t xml:space="preserve">     Decoder    </w:t>
-      </w:r>
-      <w:r>
-        <w:rPr>
-          <w:sz w:val="18"/>
-          <w:szCs w:val="18"/>
-        </w:rPr>
-        <w:tab/>
-        <w:t xml:space="preserve">     </w:t>
-      </w:r>
-      <w:r>
-        <w:rPr>
-          <w:sz w:val="18"/>
-          <w:szCs w:val="18"/>
-        </w:rPr>
-        <w:t>Classifier</w:t>
-      </w:r>
-    </w:p>
-    <w:p>
-      <w:pPr>
-        <w:pStyle w:val="NormalWeb"/>
-        <w:rPr>
-          <w:sz w:val="18"/>
-          <w:szCs w:val="18"/>
-        </w:rPr>
-      </w:pPr>
-      <w:r>
-        <w:rPr>
-          <w:sz w:val="18"/>
-          <w:szCs w:val="18"/>
-        </w:rPr>
-        <w:t xml:space="preserve">        │           </w:t>
-      </w:r>
-      <w:r>
-        <w:rPr>
-          <w:sz w:val="18"/>
-          <w:szCs w:val="18"/>
-        </w:rPr>
-        <w:tab/>
-        <w:t xml:space="preserve">          </w:t>
-      </w:r>
-      <w:r>
-        <w:rPr>
-          <w:sz w:val="18"/>
-          <w:szCs w:val="18"/>
-        </w:rPr>
-        <w:t>│</w:t>
-      </w:r>
-    </w:p>
-    <w:p>
-      <w:pPr>
-        <w:pStyle w:val="NormalWeb"/>
-        <w:rPr>
-          <w:sz w:val="18"/>
-          <w:szCs w:val="18"/>
-        </w:rPr>
-      </w:pPr>
-      <w:r>
-        <w:rPr>
-          <w:sz w:val="18"/>
-          <w:szCs w:val="18"/>
-        </w:rPr>
-        <w:t xml:space="preserve">      x̂           </w:t>
-      </w:r>
-      <w:r>
-        <w:rPr>
-          <w:sz w:val="18"/>
-          <w:szCs w:val="18"/>
-        </w:rPr>
-        <w:tab/>
-        <w:t xml:space="preserve">          </w:t>
-      </w:r>
-      <w:r>
-        <w:rPr>
-          <w:sz w:val="18"/>
-          <w:szCs w:val="18"/>
-        </w:rPr>
-        <w:t>ŷ</w:t>
-      </w:r>
     </w:p>
     <w:p>
       <w:pPr>
@@ -705,8 +690,11 @@
       <w:r>
         <w:rPr>
           <w:rStyle w:val="Emphasis"/>
-          <w:sz w:val="22"/>
-          <w:szCs w:val="22"/>
+          <w:i w:val="0"/>
+          <w:iCs w:val="0"/>
+          <w:sz w:val="22"/>
+          <w:szCs w:val="22"/>
+          <w:u w:val="single"/>
         </w:rPr>
         <w:t>after training</w:t>
       </w:r>
@@ -757,16 +745,13 @@
         </w:rPr>
         <w:t>, classifier is post-hoc</w:t>
       </w:r>
-    </w:p>
-    <w:p>
-      <w:pPr>
-        <w:pStyle w:val="NormalWeb"/>
-        <w:spacing w:after="0" w:afterAutospacing="0"/>
-        <w:rPr>
-          <w:sz w:val="22"/>
-          <w:szCs w:val="22"/>
-        </w:rPr>
-      </w:pPr>
+      <w:r>
+        <w:rPr>
+          <w:sz w:val="22"/>
+          <w:szCs w:val="22"/>
+        </w:rPr>
+        <w:br/>
+      </w:r>
       <w:r>
         <w:rPr>
           <w:sz w:val="22"/>
@@ -822,7 +807,22 @@
           <w:sz w:val="22"/>
           <w:szCs w:val="22"/>
         </w:rPr>
-        <w:t>include a classification loss during training</w:t>
+        <w:t xml:space="preserve">include a </w:t>
+      </w:r>
+      <w:r>
+        <w:rPr>
+          <w:sz w:val="22"/>
+          <w:szCs w:val="22"/>
+          <w:u w:val="single"/>
+        </w:rPr>
+        <w:t>classification loss</w:t>
+      </w:r>
+      <w:r>
+        <w:rPr>
+          <w:sz w:val="22"/>
+          <w:szCs w:val="22"/>
+        </w:rPr>
+        <w:t xml:space="preserve"> during training</w:t>
       </w:r>
     </w:p>
     <w:p>
@@ -878,16 +878,19 @@
     </w:p>
     <w:p>
       <w:pPr>
-        <w:spacing w:before="100" w:beforeAutospacing="1" w:after="100" w:afterAutospacing="1" w:line="240" w:lineRule="auto"/>
-        <w:rPr>
-          <w:rFonts w:ascii="Times New Roman" w:eastAsia="Times New Roman" w:hAnsi="Times New Roman" w:cs="Times New Roman"/>
-        </w:rPr>
-      </w:pPr>
-      <w:r>
-        <w:rPr>
-          <w:rFonts w:ascii="Times New Roman" w:eastAsia="Times New Roman" w:hAnsi="Times New Roman" w:cs="Times New Roman"/>
+        <w:rPr>
+          <w:rFonts w:asciiTheme="majorBidi" w:hAnsiTheme="majorBidi" w:cstheme="majorBidi"/>
           <w:b/>
           <w:bCs/>
+          <w:sz w:val="24"/>
+          <w:szCs w:val="24"/>
+        </w:rPr>
+      </w:pPr>
+      <w:r>
+        <w:rPr>
+          <w:rFonts w:ascii="Times New Roman" w:eastAsia="Times New Roman" w:hAnsi="Times New Roman" w:cs="Times New Roman"/>
+          <w:b/>
+          <w:bCs/>
         </w:rPr>
         <w:t>Stage 1 (unsupervised pretraining)</w:t>
       </w:r>
@@ -895,17 +898,24 @@
         <w:rPr>
           <w:rFonts w:ascii="Times New Roman" w:eastAsia="Times New Roman" w:hAnsi="Times New Roman" w:cs="Times New Roman"/>
         </w:rPr>
+        <w:t xml:space="preserve">: </w:t>
+      </w:r>
+      <w:r>
+        <w:rPr>
+          <w:rFonts w:ascii="Times New Roman" w:eastAsia="Times New Roman" w:hAnsi="Times New Roman" w:cs="Times New Roman"/>
+        </w:rPr>
+        <w:t>Train FAE on reconstruction only.</w:t>
+      </w:r>
+      <w:r>
+        <w:rPr>
+          <w:rFonts w:asciiTheme="majorBidi" w:hAnsiTheme="majorBidi" w:cstheme="majorBidi"/>
+          <w:b/>
+          <w:bCs/>
+          <w:sz w:val="24"/>
+          <w:szCs w:val="24"/>
+        </w:rPr>
         <w:br/>
-        <w:t>Train FAE on reconstruction only.</w:t>
-      </w:r>
-    </w:p>
-    <w:p>
-      <w:pPr>
-        <w:spacing w:before="100" w:beforeAutospacing="1" w:after="100" w:afterAutospacing="1" w:line="240" w:lineRule="auto"/>
-        <w:rPr>
-          <w:rFonts w:ascii="Times New Roman" w:eastAsia="Times New Roman" w:hAnsi="Times New Roman" w:cs="Times New Roman"/>
-        </w:rPr>
-      </w:pPr>
+      </w:r>
       <w:r>
         <w:rPr>
           <w:rFonts w:ascii="Times New Roman" w:eastAsia="Times New Roman" w:hAnsi="Times New Roman" w:cs="Times New Roman"/>
@@ -930,7 +940,6 @@
         <w:rPr>
           <w:rFonts w:ascii="Times New Roman" w:eastAsia="Times New Roman" w:hAnsi="Times New Roman" w:cs="Times New Roman"/>
         </w:rPr>
-        <w:lastRenderedPageBreak/>
         <w:t>freeze (or partially freeze) decoder</w:t>
       </w:r>
     </w:p>
@@ -1007,7 +1016,31 @@
         <w:rPr>
           <w:rFonts w:ascii="Times New Roman" w:eastAsia="Times New Roman" w:hAnsi="Times New Roman" w:cs="Times New Roman"/>
         </w:rPr>
-        <w:t>This preserves the functional structure you care about.</w:t>
+        <w:t xml:space="preserve">This preserves the functional structure </w:t>
+      </w:r>
+      <w:r>
+        <w:rPr>
+          <w:rFonts w:ascii="Times New Roman" w:eastAsia="Times New Roman" w:hAnsi="Times New Roman" w:cs="Times New Roman"/>
+        </w:rPr>
+        <w:t>we</w:t>
+      </w:r>
+      <w:r>
+        <w:rPr>
+          <w:rFonts w:ascii="Times New Roman" w:eastAsia="Times New Roman" w:hAnsi="Times New Roman" w:cs="Times New Roman"/>
+        </w:rPr>
+        <w:t xml:space="preserve"> care about</w:t>
+      </w:r>
+      <w:r>
+        <w:rPr>
+          <w:rFonts w:ascii="Times New Roman" w:eastAsia="Times New Roman" w:hAnsi="Times New Roman" w:cs="Times New Roman"/>
+        </w:rPr>
+        <w:t xml:space="preserve"> in the decoder part</w:t>
+      </w:r>
+      <w:r>
+        <w:rPr>
+          <w:rFonts w:ascii="Times New Roman" w:eastAsia="Times New Roman" w:hAnsi="Times New Roman" w:cs="Times New Roman"/>
+        </w:rPr>
+        <w:t>.</w:t>
       </w:r>
     </w:p>
     <w:p>
@@ -1031,6 +1064,16 @@
         </w:rPr>
         <w:t>Latent-space forecasting</w:t>
       </w:r>
+      <w:r>
+        <w:rPr>
+          <w:rFonts w:asciiTheme="majorBidi" w:hAnsiTheme="majorBidi" w:cstheme="majorBidi"/>
+          <w:b/>
+          <w:bCs/>
+          <w:sz w:val="24"/>
+          <w:szCs w:val="24"/>
+        </w:rPr>
+        <w:t xml:space="preserve"> for time series analysis: </w:t>
+      </w:r>
     </w:p>
     <w:p>
       <w:pPr>
@@ -1156,6 +1199,7 @@
           <w:b/>
           <w:bCs/>
         </w:rPr>
+        <w:lastRenderedPageBreak/>
         <w:t xml:space="preserve">Time-series models on </w:t>
       </w:r>
       <w:proofErr w:type="spellStart"/>
@@ -1176,136 +1220,107 @@
         </w:rPr>
         <w:t>:</w:t>
       </w:r>
+      <w:r>
+        <w:rPr>
+          <w:rFonts w:ascii="Times New Roman" w:eastAsia="Times New Roman" w:hAnsi="Times New Roman" w:cs="Times New Roman"/>
+          <w:b/>
+          <w:bCs/>
+        </w:rPr>
+        <w:t xml:space="preserve"> </w:t>
+      </w:r>
+      <w:r>
+        <w:rPr>
+          <w:rFonts w:ascii="Times New Roman" w:eastAsia="Times New Roman" w:hAnsi="Times New Roman" w:cs="Times New Roman"/>
+        </w:rPr>
+        <w:t>AR / VAR</w:t>
+      </w:r>
+      <w:r>
+        <w:rPr>
+          <w:rFonts w:ascii="Times New Roman" w:eastAsia="Times New Roman" w:hAnsi="Times New Roman" w:cs="Times New Roman"/>
+          <w:b/>
+          <w:bCs/>
+        </w:rPr>
+        <w:t xml:space="preserve">, </w:t>
+      </w:r>
+      <w:r>
+        <w:rPr>
+          <w:rFonts w:ascii="Times New Roman" w:eastAsia="Times New Roman" w:hAnsi="Times New Roman" w:cs="Times New Roman"/>
+        </w:rPr>
+        <w:t>State-space models</w:t>
+      </w:r>
+      <w:r>
+        <w:rPr>
+          <w:rFonts w:ascii="Times New Roman" w:eastAsia="Times New Roman" w:hAnsi="Times New Roman" w:cs="Times New Roman"/>
+          <w:b/>
+          <w:bCs/>
+        </w:rPr>
+        <w:t xml:space="preserve">, </w:t>
+      </w:r>
+      <w:r>
+        <w:rPr>
+          <w:rFonts w:ascii="Times New Roman" w:eastAsia="Times New Roman" w:hAnsi="Times New Roman" w:cs="Times New Roman"/>
+        </w:rPr>
+        <w:t>Kalman filter</w:t>
+      </w:r>
+      <w:r>
+        <w:rPr>
+          <w:rFonts w:ascii="Times New Roman" w:eastAsia="Times New Roman" w:hAnsi="Times New Roman" w:cs="Times New Roman"/>
+          <w:b/>
+          <w:bCs/>
+        </w:rPr>
+        <w:t xml:space="preserve">, </w:t>
+      </w:r>
+      <w:r>
+        <w:rPr>
+          <w:rFonts w:ascii="Times New Roman" w:eastAsia="Times New Roman" w:hAnsi="Times New Roman" w:cs="Times New Roman"/>
+        </w:rPr>
+        <w:t>Gaussian process</w:t>
+      </w:r>
+      <w:r>
+        <w:rPr>
+          <w:rFonts w:ascii="Times New Roman" w:eastAsia="Times New Roman" w:hAnsi="Times New Roman" w:cs="Times New Roman"/>
+          <w:b/>
+          <w:bCs/>
+        </w:rPr>
+        <w:t xml:space="preserve">, </w:t>
+      </w:r>
+      <w:r>
+        <w:rPr>
+          <w:rFonts w:ascii="Times New Roman" w:eastAsia="Times New Roman" w:hAnsi="Times New Roman" w:cs="Times New Roman"/>
+        </w:rPr>
+        <w:t>LSTM / GRU</w:t>
+      </w:r>
+      <w:r>
+        <w:rPr>
+          <w:rFonts w:ascii="Times New Roman" w:eastAsia="Times New Roman" w:hAnsi="Times New Roman" w:cs="Times New Roman"/>
+          <w:b/>
+          <w:bCs/>
+        </w:rPr>
+        <w:t xml:space="preserve">, </w:t>
+      </w:r>
+      <w:r>
+        <w:rPr>
+          <w:rFonts w:ascii="Times New Roman" w:eastAsia="Times New Roman" w:hAnsi="Times New Roman" w:cs="Times New Roman"/>
+        </w:rPr>
+        <w:t>Transformer (modern)</w:t>
+      </w:r>
     </w:p>
     <w:p>
       <w:pPr>
-        <w:numPr>
-          <w:ilvl w:val="0"/>
-          <w:numId w:val="6"/>
-        </w:numPr>
         <w:spacing w:before="100" w:beforeAutospacing="1" w:after="0" w:line="240" w:lineRule="auto"/>
-        <w:rPr>
-          <w:rFonts w:ascii="Times New Roman" w:eastAsia="Times New Roman" w:hAnsi="Times New Roman" w:cs="Times New Roman"/>
-        </w:rPr>
-      </w:pPr>
-      <w:r>
-        <w:rPr>
-          <w:rFonts w:ascii="Times New Roman" w:eastAsia="Times New Roman" w:hAnsi="Times New Roman" w:cs="Times New Roman"/>
-        </w:rPr>
-        <w:t>AR / VAR</w:t>
-      </w:r>
-    </w:p>
-    <w:p>
-      <w:pPr>
-        <w:numPr>
-          <w:ilvl w:val="0"/>
-          <w:numId w:val="6"/>
-        </w:numPr>
-        <w:spacing w:before="100" w:beforeAutospacing="1" w:after="0" w:line="240" w:lineRule="auto"/>
-        <w:rPr>
-          <w:rFonts w:ascii="Times New Roman" w:eastAsia="Times New Roman" w:hAnsi="Times New Roman" w:cs="Times New Roman"/>
-        </w:rPr>
-      </w:pPr>
-      <w:r>
-        <w:rPr>
-          <w:rFonts w:ascii="Times New Roman" w:eastAsia="Times New Roman" w:hAnsi="Times New Roman" w:cs="Times New Roman"/>
-        </w:rPr>
-        <w:t>State-space models</w:t>
-      </w:r>
-    </w:p>
-    <w:p>
-      <w:pPr>
-        <w:numPr>
-          <w:ilvl w:val="0"/>
-          <w:numId w:val="6"/>
-        </w:numPr>
-        <w:spacing w:before="100" w:beforeAutospacing="1" w:after="0" w:line="240" w:lineRule="auto"/>
-        <w:rPr>
-          <w:rFonts w:ascii="Times New Roman" w:eastAsia="Times New Roman" w:hAnsi="Times New Roman" w:cs="Times New Roman"/>
-        </w:rPr>
-      </w:pPr>
-      <w:r>
-        <w:rPr>
-          <w:rFonts w:ascii="Times New Roman" w:eastAsia="Times New Roman" w:hAnsi="Times New Roman" w:cs="Times New Roman"/>
-        </w:rPr>
-        <w:t>Kalman filter</w:t>
-      </w:r>
-    </w:p>
-    <w:p>
-      <w:pPr>
-        <w:numPr>
-          <w:ilvl w:val="0"/>
-          <w:numId w:val="6"/>
-        </w:numPr>
-        <w:spacing w:before="100" w:beforeAutospacing="1" w:after="0" w:line="240" w:lineRule="auto"/>
-        <w:rPr>
-          <w:rFonts w:ascii="Times New Roman" w:eastAsia="Times New Roman" w:hAnsi="Times New Roman" w:cs="Times New Roman"/>
-        </w:rPr>
-      </w:pPr>
-      <w:r>
-        <w:rPr>
-          <w:rFonts w:ascii="Times New Roman" w:eastAsia="Times New Roman" w:hAnsi="Times New Roman" w:cs="Times New Roman"/>
-        </w:rPr>
-        <w:t>Gaussian process</w:t>
-      </w:r>
-    </w:p>
-    <w:p>
-      <w:pPr>
-        <w:numPr>
-          <w:ilvl w:val="0"/>
-          <w:numId w:val="6"/>
-        </w:numPr>
-        <w:spacing w:before="100" w:beforeAutospacing="1" w:after="0" w:line="240" w:lineRule="auto"/>
-        <w:rPr>
-          <w:rFonts w:ascii="Times New Roman" w:eastAsia="Times New Roman" w:hAnsi="Times New Roman" w:cs="Times New Roman"/>
-        </w:rPr>
-      </w:pPr>
-      <w:r>
-        <w:rPr>
-          <w:rFonts w:ascii="Times New Roman" w:eastAsia="Times New Roman" w:hAnsi="Times New Roman" w:cs="Times New Roman"/>
-        </w:rPr>
-        <w:t>LSTM / GRU</w:t>
-      </w:r>
-    </w:p>
-    <w:p>
-      <w:pPr>
-        <w:numPr>
-          <w:ilvl w:val="0"/>
-          <w:numId w:val="6"/>
-        </w:numPr>
-        <w:spacing w:before="100" w:beforeAutospacing="1" w:after="0" w:line="240" w:lineRule="auto"/>
-        <w:rPr>
-          <w:rFonts w:ascii="Times New Roman" w:eastAsia="Times New Roman" w:hAnsi="Times New Roman" w:cs="Times New Roman"/>
-        </w:rPr>
-      </w:pPr>
-      <w:r>
-        <w:rPr>
-          <w:rFonts w:ascii="Times New Roman" w:eastAsia="Times New Roman" w:hAnsi="Times New Roman" w:cs="Times New Roman"/>
-        </w:rPr>
-        <w:t>Transformer (modern)</w:t>
-      </w:r>
-    </w:p>
-    <w:p>
-      <w:pPr>
-        <w:spacing w:before="100" w:beforeAutospacing="1" w:after="0" w:line="240" w:lineRule="auto"/>
-        <w:ind w:left="720"/>
-        <w:rPr>
-          <w:rFonts w:ascii="Times New Roman" w:eastAsia="Times New Roman" w:hAnsi="Times New Roman" w:cs="Times New Roman"/>
-        </w:rPr>
-      </w:pPr>
-    </w:p>
-    <w:p>
-      <w:pPr>
-        <w:rPr>
-          <w:rFonts w:asciiTheme="majorBidi" w:hAnsiTheme="majorBidi" w:cstheme="majorBidi"/>
-        </w:rPr>
-      </w:pPr>
-      <w:r>
-        <w:rPr>
-          <w:rFonts w:asciiTheme="majorBidi" w:hAnsiTheme="majorBidi" w:cstheme="majorBidi"/>
+        <w:outlineLvl w:val="2"/>
+        <w:rPr>
+          <w:rFonts w:ascii="Times New Roman" w:eastAsia="Times New Roman" w:hAnsi="Times New Roman" w:cs="Times New Roman"/>
           <w:b/>
           <w:bCs/>
         </w:rPr>
+      </w:pPr>
+      <w:r>
+        <w:rPr>
+          <w:rFonts w:asciiTheme="majorBidi" w:hAnsiTheme="majorBidi" w:cstheme="majorBidi"/>
+          <w:b/>
+          <w:bCs/>
+        </w:rPr>
         <w:t>References</w:t>
       </w:r>
       <w:r>
@@ -1314,14 +1329,13 @@
         </w:rPr>
         <w:t>:</w:t>
       </w:r>
-    </w:p>
-    <w:p>
-      <w:pPr>
-        <w:rPr>
-          <w:rStyle w:val="Emphasis"/>
-          <w:rFonts w:asciiTheme="majorBidi" w:hAnsiTheme="majorBidi" w:cstheme="majorBidi"/>
-        </w:rPr>
-      </w:pPr>
+      <w:r>
+        <w:rPr>
+          <w:rFonts w:asciiTheme="majorBidi" w:hAnsiTheme="majorBidi" w:cstheme="majorBidi"/>
+        </w:rPr>
+        <w:br/>
+        <w:t xml:space="preserve">- </w:t>
+      </w:r>
       <w:r>
         <w:rPr>
           <w:rFonts w:asciiTheme="majorBidi" w:hAnsiTheme="majorBidi" w:cstheme="majorBidi"/>
@@ -1401,37 +1415,41 @@
         </w:rPr>
         <w:t xml:space="preserve"> Journal</w:t>
       </w:r>
-    </w:p>
-    <w:p>
-      <w:pPr>
-        <w:spacing w:before="100" w:beforeAutospacing="1" w:after="100" w:afterAutospacing="1" w:line="240" w:lineRule="auto"/>
-        <w:outlineLvl w:val="1"/>
+      <w:r>
+        <w:rPr>
+          <w:rStyle w:val="Emphasis"/>
+          <w:rFonts w:asciiTheme="majorBidi" w:hAnsiTheme="majorBidi" w:cstheme="majorBidi"/>
+          <w:i w:val="0"/>
+          <w:iCs w:val="0"/>
+        </w:rPr>
+        <w:br/>
+      </w:r>
+      <w:r>
+        <w:rPr>
+          <w:rFonts w:asciiTheme="majorBidi" w:eastAsia="Times New Roman" w:hAnsiTheme="majorBidi" w:cstheme="majorBidi"/>
+        </w:rPr>
+        <w:t xml:space="preserve">- </w:t>
+      </w:r>
+      <w:proofErr w:type="spellStart"/>
+      <w:r>
+        <w:rPr>
+          <w:rFonts w:asciiTheme="majorBidi" w:eastAsia="Times New Roman" w:hAnsiTheme="majorBidi" w:cstheme="majorBidi"/>
+        </w:rPr>
+        <w:t>Vlachas</w:t>
+      </w:r>
+      <w:proofErr w:type="spellEnd"/>
+      <w:r>
+        <w:rPr>
+          <w:rFonts w:asciiTheme="majorBidi" w:eastAsia="Times New Roman" w:hAnsiTheme="majorBidi" w:cstheme="majorBidi"/>
+        </w:rPr>
+        <w:t xml:space="preserve"> et al. (2018) “Data-driven forecasting of high-dimensional chaotic systems with long short-term memory networks</w:t>
+      </w:r>
+      <w:r>
         <w:rPr>
           <w:rFonts w:asciiTheme="majorBidi" w:eastAsia="Times New Roman" w:hAnsiTheme="majorBidi" w:cstheme="majorBidi"/>
           <w:b/>
           <w:bCs/>
         </w:rPr>
-      </w:pPr>
-      <w:proofErr w:type="spellStart"/>
-      <w:r>
-        <w:rPr>
-          <w:rFonts w:asciiTheme="majorBidi" w:eastAsia="Times New Roman" w:hAnsiTheme="majorBidi" w:cstheme="majorBidi"/>
-        </w:rPr>
-        <w:t>Vlachas</w:t>
-      </w:r>
-      <w:proofErr w:type="spellEnd"/>
-      <w:r>
-        <w:rPr>
-          <w:rFonts w:asciiTheme="majorBidi" w:eastAsia="Times New Roman" w:hAnsiTheme="majorBidi" w:cstheme="majorBidi"/>
-        </w:rPr>
-        <w:t xml:space="preserve"> et al. (2018) “Data-driven forecasting of high-dimensional chaotic systems with long short-term memory networks</w:t>
-      </w:r>
-      <w:r>
-        <w:rPr>
-          <w:rFonts w:asciiTheme="majorBidi" w:eastAsia="Times New Roman" w:hAnsiTheme="majorBidi" w:cstheme="majorBidi"/>
-          <w:b/>
-          <w:bCs/>
-        </w:rPr>
         <w:t>”</w:t>
       </w:r>
       <w:r>
@@ -1451,8 +1469,10 @@
     </w:p>
     <w:p>
       <w:pPr>
-        <w:rPr>
-          <w:rFonts w:asciiTheme="majorBidi" w:hAnsiTheme="majorBidi" w:cstheme="majorBidi"/>
+        <w:spacing w:before="100" w:beforeAutospacing="1" w:after="0" w:line="240" w:lineRule="auto"/>
+        <w:outlineLvl w:val="2"/>
+        <w:rPr>
+          <w:rFonts w:ascii="Times New Roman" w:eastAsia="Times New Roman" w:hAnsi="Times New Roman" w:cs="Times New Roman"/>
           <w:b/>
           <w:bCs/>
         </w:rPr>
@@ -1502,14 +1522,12 @@
         </w:rPr>
         <w:t xml:space="preserve">What we have so far is </w:t>
       </w:r>
-      <w:proofErr w:type="gramStart"/>
-      <w:r>
-        <w:rPr>
-          <w:rFonts w:asciiTheme="majorBidi" w:hAnsiTheme="majorBidi" w:cstheme="majorBidi"/>
-        </w:rPr>
-        <w:t>a</w:t>
-      </w:r>
-      <w:proofErr w:type="gramEnd"/>
+      <w:r>
+        <w:rPr>
+          <w:rFonts w:asciiTheme="majorBidi" w:hAnsiTheme="majorBidi" w:cstheme="majorBidi"/>
+        </w:rPr>
+        <w:t>an</w:t>
+      </w:r>
       <w:r>
         <w:rPr>
           <w:rFonts w:asciiTheme="majorBidi" w:hAnsiTheme="majorBidi" w:cstheme="majorBidi"/>
@@ -2034,17 +2052,14 @@
         <w:rPr>
           <w:rFonts w:asciiTheme="majorBidi" w:hAnsiTheme="majorBidi" w:cstheme="majorBidi"/>
         </w:rPr>
-        <w:lastRenderedPageBreak/>
-        <w:t xml:space="preserve">The classifier is attached to rep, not to the decoder. </w:t>
-      </w:r>
-      <w:proofErr w:type="gramStart"/>
-      <w:r>
-        <w:rPr>
-          <w:rFonts w:asciiTheme="majorBidi" w:hAnsiTheme="majorBidi" w:cstheme="majorBidi"/>
-        </w:rPr>
-        <w:t>So</w:t>
-      </w:r>
-      <w:proofErr w:type="gramEnd"/>
+        <w:t>The classifier is attached to rep, not to the decoder. So</w:t>
+      </w:r>
+      <w:r>
+        <w:rPr>
+          <w:rFonts w:asciiTheme="majorBidi" w:hAnsiTheme="majorBidi" w:cstheme="majorBidi"/>
+        </w:rPr>
+        <w:t>,</w:t>
+      </w:r>
       <w:r>
         <w:rPr>
           <w:rFonts w:asciiTheme="majorBidi" w:hAnsiTheme="majorBidi" w:cstheme="majorBidi"/>
@@ -2091,14 +2106,18 @@
           <w:rFonts w:asciiTheme="majorBidi" w:hAnsiTheme="majorBidi" w:cstheme="majorBidi"/>
         </w:rPr>
       </w:pPr>
-      <w:proofErr w:type="gramStart"/>
       <w:r>
         <w:rPr>
           <w:rFonts w:asciiTheme="majorBidi" w:hAnsiTheme="majorBidi" w:cstheme="majorBidi"/>
         </w:rPr>
         <w:t>So</w:t>
       </w:r>
-      <w:proofErr w:type="gramEnd"/>
+      <w:r>
+        <w:rPr>
+          <w:rFonts w:asciiTheme="majorBidi" w:hAnsiTheme="majorBidi" w:cstheme="majorBidi"/>
+        </w:rPr>
+        <w:t>,</w:t>
+      </w:r>
       <w:r>
         <w:rPr>
           <w:rFonts w:asciiTheme="majorBidi" w:hAnsiTheme="majorBidi" w:cstheme="majorBidi"/>
@@ -2278,7 +2297,20 @@
         <w:rPr>
           <w:rFonts w:asciiTheme="majorBidi" w:hAnsiTheme="majorBidi" w:cstheme="majorBidi"/>
         </w:rPr>
-        <w:t>Semi-supervised FAE changes the encoder during training; FAE + post-hoc classifier does not.</w:t>
+        <w:t xml:space="preserve">Semi-supervised FAE changes the </w:t>
+      </w:r>
+      <w:r>
+        <w:rPr>
+          <w:rFonts w:asciiTheme="majorBidi" w:hAnsiTheme="majorBidi" w:cstheme="majorBidi"/>
+          <w:u w:val="single"/>
+        </w:rPr>
+        <w:t>encoder</w:t>
+      </w:r>
+      <w:r>
+        <w:rPr>
+          <w:rFonts w:asciiTheme="majorBidi" w:hAnsiTheme="majorBidi" w:cstheme="majorBidi"/>
+        </w:rPr>
+        <w:t xml:space="preserve"> during training; FAE + post-hoc classifier does not.</w:t>
       </w:r>
     </w:p>
     <w:p>
@@ -2291,12 +2323,20 @@
         <w:rPr>
           <w:rFonts w:asciiTheme="majorBidi" w:hAnsiTheme="majorBidi" w:cstheme="majorBidi"/>
         </w:rPr>
-        <w:t xml:space="preserve">Semi-supervised FAE produces a different </w:t>
+        <w:t xml:space="preserve">Semi-supervised FAE produces a </w:t>
+      </w:r>
+      <w:r>
+        <w:rPr>
+          <w:rFonts w:asciiTheme="majorBidi" w:hAnsiTheme="majorBidi" w:cstheme="majorBidi"/>
+          <w:u w:val="single"/>
+        </w:rPr>
+        <w:t xml:space="preserve">different </w:t>
       </w:r>
       <w:r>
         <w:rPr>
           <w:rStyle w:val="HTMLCode"/>
           <w:rFonts w:asciiTheme="majorBidi" w:eastAsiaTheme="minorHAnsi" w:hAnsiTheme="majorBidi" w:cstheme="majorBidi"/>
+          <w:u w:val="single"/>
         </w:rPr>
         <w:t>rep</w:t>
       </w:r>
@@ -2310,7 +2350,20 @@
         <w:rPr>
           <w:rFonts w:asciiTheme="majorBidi" w:hAnsiTheme="majorBidi" w:cstheme="majorBidi"/>
         </w:rPr>
-        <w:t xml:space="preserve"> (because of different loss functions used in Gradient Descent)</w:t>
+        <w:t xml:space="preserve"> (because of different </w:t>
+      </w:r>
+      <w:r>
+        <w:rPr>
+          <w:rFonts w:asciiTheme="majorBidi" w:hAnsiTheme="majorBidi" w:cstheme="majorBidi"/>
+          <w:u w:val="single"/>
+        </w:rPr>
+        <w:t>loss</w:t>
+      </w:r>
+      <w:r>
+        <w:rPr>
+          <w:rFonts w:asciiTheme="majorBidi" w:hAnsiTheme="majorBidi" w:cstheme="majorBidi"/>
+        </w:rPr>
+        <w:t xml:space="preserve"> functions used in Gradient Descent)</w:t>
       </w:r>
     </w:p>
     <w:p>
@@ -2322,8 +2375,15 @@
       <w:r>
         <w:rPr>
           <w:rFonts w:asciiTheme="majorBidi" w:hAnsiTheme="majorBidi" w:cstheme="majorBidi"/>
-        </w:rPr>
-        <w:t>Different weights in the NN because:</w:t>
+          <w:u w:val="single"/>
+        </w:rPr>
+        <w:t>Different weights</w:t>
+      </w:r>
+      <w:r>
+        <w:rPr>
+          <w:rFonts w:asciiTheme="majorBidi" w:hAnsiTheme="majorBidi" w:cstheme="majorBidi"/>
+        </w:rPr>
+        <w:t xml:space="preserve"> in the NN because:</w:t>
       </w:r>
     </w:p>
     <w:tbl>
@@ -2362,6 +2422,7 @@
                 <w:sz w:val="20"/>
                 <w:szCs w:val="20"/>
               </w:rPr>
+              <w:lastRenderedPageBreak/>
               <w:t>Component</w:t>
             </w:r>
           </w:p>
@@ -2657,8 +2718,17 @@
           <w:rFonts w:asciiTheme="majorBidi" w:hAnsiTheme="majorBidi" w:cstheme="majorBidi"/>
           <w:sz w:val="22"/>
           <w:szCs w:val="22"/>
-        </w:rPr>
-        <w:t xml:space="preserve">Decoder: </w:t>
+          <w:u w:val="single"/>
+        </w:rPr>
+        <w:t>Decoder</w:t>
+      </w:r>
+      <w:r>
+        <w:rPr>
+          <w:rFonts w:asciiTheme="majorBidi" w:hAnsiTheme="majorBidi" w:cstheme="majorBidi"/>
+          <w:sz w:val="22"/>
+          <w:szCs w:val="22"/>
+        </w:rPr>
+        <w:t xml:space="preserve">: </w:t>
       </w:r>
       <w:r>
         <w:rPr>
@@ -2707,7 +2777,6 @@
         </w:rPr>
         <w:t xml:space="preserve"> </w:t>
       </w:r>
-      <w:proofErr w:type="gramStart"/>
       <w:r>
         <w:rPr>
           <w:sz w:val="22"/>
@@ -2715,7 +2784,13 @@
         </w:rPr>
         <w:t>So</w:t>
       </w:r>
-      <w:proofErr w:type="gramEnd"/>
+      <w:r>
+        <w:rPr>
+          <w:sz w:val="22"/>
+          <w:szCs w:val="22"/>
+        </w:rPr>
+        <w:t>,</w:t>
+      </w:r>
       <w:r>
         <w:rPr>
           <w:sz w:val="22"/>
@@ -2770,6 +2845,134 @@
         </w:rPr>
         <w:t xml:space="preserve"> is large.</w:t>
       </w:r>
+    </w:p>
+    <w:p>
+      <w:pPr>
+        <w:rPr>
+          <w:rFonts w:asciiTheme="majorBidi" w:hAnsiTheme="majorBidi" w:cstheme="majorBidi"/>
+        </w:rPr>
+      </w:pPr>
+      <w:r>
+        <w:rPr>
+          <w:rFonts w:asciiTheme="majorBidi" w:hAnsiTheme="majorBidi" w:cstheme="majorBidi"/>
+        </w:rPr>
+        <w:t xml:space="preserve">In semi-supervised FAE, </w:t>
+      </w:r>
+      <w:r>
+        <w:rPr>
+          <w:rFonts w:asciiTheme="majorBidi" w:hAnsiTheme="majorBidi" w:cstheme="majorBidi"/>
+          <w:u w:val="single"/>
+        </w:rPr>
+        <w:t>freezin</w:t>
+      </w:r>
+      <w:bookmarkStart w:id="0" w:name="_GoBack"/>
+      <w:bookmarkEnd w:id="0"/>
+      <w:r>
+        <w:rPr>
+          <w:rFonts w:asciiTheme="majorBidi" w:hAnsiTheme="majorBidi" w:cstheme="majorBidi"/>
+          <w:u w:val="single"/>
+        </w:rPr>
+        <w:t>g</w:t>
+      </w:r>
+      <w:r>
+        <w:rPr>
+          <w:rFonts w:asciiTheme="majorBidi" w:hAnsiTheme="majorBidi" w:cstheme="majorBidi"/>
+        </w:rPr>
+        <w:t xml:space="preserve"> the decoder (not encoder)</w:t>
+      </w:r>
+      <w:r>
+        <w:rPr>
+          <w:rFonts w:asciiTheme="majorBidi" w:hAnsiTheme="majorBidi" w:cstheme="majorBidi"/>
+        </w:rPr>
+        <w:t xml:space="preserve"> is common because f</w:t>
+      </w:r>
+      <w:r>
+        <w:rPr>
+          <w:rFonts w:asciiTheme="majorBidi" w:hAnsiTheme="majorBidi" w:cstheme="majorBidi"/>
+        </w:rPr>
+        <w:t>or functional data:</w:t>
+      </w:r>
+      <w:r>
+        <w:rPr>
+          <w:rFonts w:asciiTheme="majorBidi" w:hAnsiTheme="majorBidi" w:cstheme="majorBidi"/>
+        </w:rPr>
+        <w:t xml:space="preserve"> </w:t>
+      </w:r>
+      <w:r>
+        <w:rPr>
+          <w:rFonts w:asciiTheme="majorBidi" w:hAnsiTheme="majorBidi" w:cstheme="majorBidi"/>
+        </w:rPr>
+        <w:t>Decoder enforces smoothness, shape, continuity</w:t>
+      </w:r>
+      <w:r>
+        <w:rPr>
+          <w:rFonts w:asciiTheme="majorBidi" w:hAnsiTheme="majorBidi" w:cstheme="majorBidi"/>
+        </w:rPr>
+        <w:t xml:space="preserve"> and e</w:t>
+      </w:r>
+      <w:r>
+        <w:rPr>
+          <w:rFonts w:asciiTheme="majorBidi" w:hAnsiTheme="majorBidi" w:cstheme="majorBidi"/>
+        </w:rPr>
+        <w:t>ncoder controls representation geometry</w:t>
+      </w:r>
+      <w:r>
+        <w:rPr>
+          <w:rFonts w:asciiTheme="majorBidi" w:hAnsiTheme="majorBidi" w:cstheme="majorBidi"/>
+        </w:rPr>
+        <w:t xml:space="preserve">. </w:t>
+      </w:r>
+      <w:r>
+        <w:rPr>
+          <w:rFonts w:asciiTheme="majorBidi" w:hAnsiTheme="majorBidi" w:cstheme="majorBidi"/>
+        </w:rPr>
+        <w:t>So</w:t>
+      </w:r>
+      <w:r>
+        <w:rPr>
+          <w:rFonts w:asciiTheme="majorBidi" w:hAnsiTheme="majorBidi" w:cstheme="majorBidi"/>
+        </w:rPr>
+        <w:t>,</w:t>
+      </w:r>
+      <w:r>
+        <w:rPr>
+          <w:rFonts w:asciiTheme="majorBidi" w:hAnsiTheme="majorBidi" w:cstheme="majorBidi"/>
+        </w:rPr>
+        <w:t xml:space="preserve"> the decoder acts like a functional constraint.</w:t>
+      </w:r>
+      <w:r>
+        <w:rPr>
+          <w:rFonts w:asciiTheme="majorBidi" w:hAnsiTheme="majorBidi" w:cstheme="majorBidi"/>
+        </w:rPr>
+        <w:t xml:space="preserve"> </w:t>
+      </w:r>
+      <w:r>
+        <w:rPr>
+          <w:rFonts w:asciiTheme="majorBidi" w:hAnsiTheme="majorBidi" w:cstheme="majorBidi"/>
+        </w:rPr>
+        <w:t>Freezing the decoder says:</w:t>
+      </w:r>
+      <w:r>
+        <w:rPr>
+          <w:rFonts w:asciiTheme="majorBidi" w:hAnsiTheme="majorBidi" w:cstheme="majorBidi"/>
+        </w:rPr>
+        <w:t xml:space="preserve"> </w:t>
+      </w:r>
+      <w:r>
+        <w:rPr>
+          <w:rFonts w:asciiTheme="majorBidi" w:hAnsiTheme="majorBidi" w:cstheme="majorBidi"/>
+        </w:rPr>
+        <w:t>“You may change the representation, but it must still decode to a valid function.”</w:t>
+      </w:r>
+    </w:p>
+    <w:p>
+      <w:pPr>
+        <w:pStyle w:val="NormalWeb"/>
+        <w:rPr>
+          <w:sz w:val="22"/>
+          <w:szCs w:val="22"/>
+        </w:rPr>
+      </w:pPr>
     </w:p>
     <w:p>
       <w:pPr>
@@ -3160,7 +3363,6 @@
           <w:sz w:val="24"/>
           <w:szCs w:val="24"/>
         </w:rPr>
-        <w:lastRenderedPageBreak/>
         <w:t>Freezing Parameters:</w:t>
       </w:r>
     </w:p>
@@ -3429,6 +3631,7 @@
           <w:sz w:val="22"/>
           <w:szCs w:val="22"/>
         </w:rPr>
+        <w:lastRenderedPageBreak/>
         <w:t>Problem without freezing</w:t>
       </w:r>
     </w:p>
@@ -3585,111 +3788,6 @@
           <w:rFonts w:asciiTheme="majorBidi" w:hAnsiTheme="majorBidi" w:cstheme="majorBidi"/>
         </w:rPr>
       </w:pPr>
-    </w:p>
-    <w:p>
-      <w:pPr>
-        <w:rPr>
-          <w:rFonts w:asciiTheme="majorBidi" w:hAnsiTheme="majorBidi" w:cstheme="majorBidi"/>
-        </w:rPr>
-      </w:pPr>
-      <w:r>
-        <w:rPr>
-          <w:rFonts w:asciiTheme="majorBidi" w:hAnsiTheme="majorBidi" w:cstheme="majorBidi"/>
-        </w:rPr>
-        <w:t xml:space="preserve">In semi-supervised FAE, </w:t>
-      </w:r>
-      <w:r>
-        <w:rPr>
-          <w:rFonts w:asciiTheme="majorBidi" w:hAnsiTheme="majorBidi" w:cstheme="majorBidi"/>
-        </w:rPr>
-        <w:t>freezing the decoder (not encoder)</w:t>
-      </w:r>
-      <w:r>
-        <w:rPr>
-          <w:rFonts w:asciiTheme="majorBidi" w:hAnsiTheme="majorBidi" w:cstheme="majorBidi"/>
-        </w:rPr>
-        <w:t xml:space="preserve"> is common because f</w:t>
-      </w:r>
-      <w:r>
-        <w:rPr>
-          <w:rFonts w:asciiTheme="majorBidi" w:hAnsiTheme="majorBidi" w:cstheme="majorBidi"/>
-        </w:rPr>
-        <w:t>or functional data:</w:t>
-      </w:r>
-      <w:r>
-        <w:rPr>
-          <w:rFonts w:asciiTheme="majorBidi" w:hAnsiTheme="majorBidi" w:cstheme="majorBidi"/>
-        </w:rPr>
-        <w:t xml:space="preserve"> </w:t>
-      </w:r>
-      <w:r>
-        <w:rPr>
-          <w:rFonts w:asciiTheme="majorBidi" w:hAnsiTheme="majorBidi" w:cstheme="majorBidi"/>
-        </w:rPr>
-        <w:t>Decoder enforces smoothness, shape, continuity</w:t>
-      </w:r>
-      <w:r>
-        <w:rPr>
-          <w:rFonts w:asciiTheme="majorBidi" w:hAnsiTheme="majorBidi" w:cstheme="majorBidi"/>
-        </w:rPr>
-        <w:t xml:space="preserve"> and e</w:t>
-      </w:r>
-      <w:r>
-        <w:rPr>
-          <w:rFonts w:asciiTheme="majorBidi" w:hAnsiTheme="majorBidi" w:cstheme="majorBidi"/>
-        </w:rPr>
-        <w:t>ncoder controls representation geometry</w:t>
-      </w:r>
-      <w:r>
-        <w:rPr>
-          <w:rFonts w:asciiTheme="majorBidi" w:hAnsiTheme="majorBidi" w:cstheme="majorBidi"/>
-        </w:rPr>
-        <w:t xml:space="preserve">. </w:t>
-      </w:r>
-      <w:r>
-        <w:rPr>
-          <w:rFonts w:asciiTheme="majorBidi" w:hAnsiTheme="majorBidi" w:cstheme="majorBidi"/>
-        </w:rPr>
-        <w:t>So</w:t>
-      </w:r>
-      <w:r>
-        <w:rPr>
-          <w:rFonts w:asciiTheme="majorBidi" w:hAnsiTheme="majorBidi" w:cstheme="majorBidi"/>
-        </w:rPr>
-        <w:t>,</w:t>
-      </w:r>
-      <w:r>
-        <w:rPr>
-          <w:rFonts w:asciiTheme="majorBidi" w:hAnsiTheme="majorBidi" w:cstheme="majorBidi"/>
-        </w:rPr>
-        <w:t xml:space="preserve"> the decoder acts like a functional constraint.</w:t>
-      </w:r>
-      <w:r>
-        <w:rPr>
-          <w:rFonts w:asciiTheme="majorBidi" w:hAnsiTheme="majorBidi" w:cstheme="majorBidi"/>
-        </w:rPr>
-        <w:t xml:space="preserve"> </w:t>
-      </w:r>
-      <w:r>
-        <w:rPr>
-          <w:rFonts w:asciiTheme="majorBidi" w:hAnsiTheme="majorBidi" w:cstheme="majorBidi"/>
-        </w:rPr>
-        <w:t>Freezing the decoder says:</w:t>
-      </w:r>
-      <w:r>
-        <w:rPr>
-          <w:rFonts w:asciiTheme="majorBidi" w:hAnsiTheme="majorBidi" w:cstheme="majorBidi"/>
-        </w:rPr>
-        <w:t xml:space="preserve"> </w:t>
-      </w:r>
-      <w:bookmarkStart w:id="0" w:name="_GoBack"/>
-      <w:bookmarkEnd w:id="0"/>
-      <w:r>
-        <w:rPr>
-          <w:rFonts w:asciiTheme="majorBidi" w:hAnsiTheme="majorBidi" w:cstheme="majorBidi"/>
-        </w:rPr>
-        <w:t>“You may change the representation, but it must still decode to a valid function.”</w:t>
-      </w:r>
     </w:p>
     <w:sectPr>
       <w:pgSz w:w="12240" w:h="15840"/>
